--- a/Курсач_Кретович.docx
+++ b/Курсач_Кретович.docx
@@ -188,7 +188,6 @@
           <w:bCs/>
           <w:sz w:val="28"/>
           <w:szCs w:val="28"/>
-          <w:lang w:val="en-US"/>
         </w:rPr>
       </w:pPr>
       <w:r>
@@ -543,15 +542,143 @@
           <w:sz w:val="28"/>
           <w:szCs w:val="28"/>
         </w:rPr>
-        <w:t xml:space="preserve">Нелинейное управление </w:t>
-      </w:r>
-      <w:r>
-        <w:rPr>
-          <w:rFonts w:ascii="Times New Roman" w:hAnsi="Times New Roman" w:cs="Times New Roman"/>
-          <w:sz w:val="28"/>
-          <w:szCs w:val="28"/>
-        </w:rPr>
-        <w:t>по прогнозирующей модели — это оптимизационный метод для (управления по обратной связи) нелинейных систем. Его основные приложения это (стабилизационная) задача и задача (отслеживания).</w:t>
+        <w:t xml:space="preserve">Нелинейное управление по прогнозирующей модели — это оптимизационный метод для управления по обратной связи нелинейных систем. </w:t>
+      </w:r>
+      <w:r>
+        <w:rPr>
+          <w:rFonts w:ascii="Times New Roman" w:hAnsi="Times New Roman" w:cs="Times New Roman"/>
+          <w:sz w:val="28"/>
+          <w:szCs w:val="28"/>
+        </w:rPr>
+        <w:t>Его основные приложения — это</w:t>
+      </w:r>
+      <w:r>
+        <w:rPr>
+          <w:rFonts w:ascii="Times New Roman" w:hAnsi="Times New Roman" w:cs="Times New Roman"/>
+          <w:sz w:val="28"/>
+          <w:szCs w:val="28"/>
+        </w:rPr>
+        <w:t xml:space="preserve"> </w:t>
+      </w:r>
+      <w:r>
+        <w:rPr>
+          <w:rFonts w:ascii="Times New Roman" w:hAnsi="Times New Roman" w:cs="Times New Roman"/>
+          <w:sz w:val="28"/>
+          <w:szCs w:val="28"/>
+        </w:rPr>
+        <w:t>[</w:t>
+      </w:r>
+      <w:r>
+        <w:rPr>
+          <w:rFonts w:ascii="Times New Roman" w:hAnsi="Times New Roman" w:cs="Times New Roman"/>
+          <w:sz w:val="28"/>
+          <w:szCs w:val="28"/>
+        </w:rPr>
+        <w:t>стабилизационная</w:t>
+      </w:r>
+      <w:r>
+        <w:rPr>
+          <w:rFonts w:ascii="Times New Roman" w:hAnsi="Times New Roman" w:cs="Times New Roman"/>
+          <w:sz w:val="28"/>
+          <w:szCs w:val="28"/>
+        </w:rPr>
+        <w:t xml:space="preserve"> </w:t>
+      </w:r>
+      <w:r>
+        <w:rPr>
+          <w:rFonts w:ascii="Times New Roman" w:hAnsi="Times New Roman" w:cs="Times New Roman"/>
+          <w:sz w:val="28"/>
+          <w:szCs w:val="28"/>
+        </w:rPr>
+        <w:t>задача и задача отслеживания</w:t>
+      </w:r>
+      <w:r>
+        <w:rPr>
+          <w:rFonts w:ascii="Times New Roman" w:hAnsi="Times New Roman" w:cs="Times New Roman"/>
+          <w:sz w:val="28"/>
+          <w:szCs w:val="28"/>
+        </w:rPr>
+        <w:t xml:space="preserve">?? </w:t>
+      </w:r>
+      <w:proofErr w:type="spellStart"/>
+      <w:r>
+        <w:rPr>
+          <w:rFonts w:ascii="Times New Roman" w:hAnsi="Times New Roman" w:cs="Times New Roman"/>
+          <w:sz w:val="28"/>
+          <w:szCs w:val="28"/>
+        </w:rPr>
+        <w:t>stabilization</w:t>
+      </w:r>
+      <w:proofErr w:type="spellEnd"/>
+      <w:r>
+        <w:rPr>
+          <w:rFonts w:ascii="Times New Roman" w:hAnsi="Times New Roman" w:cs="Times New Roman"/>
+          <w:sz w:val="28"/>
+          <w:szCs w:val="28"/>
+        </w:rPr>
+        <w:t xml:space="preserve"> </w:t>
+      </w:r>
+      <w:proofErr w:type="spellStart"/>
+      <w:r>
+        <w:rPr>
+          <w:rFonts w:ascii="Times New Roman" w:hAnsi="Times New Roman" w:cs="Times New Roman"/>
+          <w:sz w:val="28"/>
+          <w:szCs w:val="28"/>
+        </w:rPr>
+        <w:t>and</w:t>
+      </w:r>
+      <w:proofErr w:type="spellEnd"/>
+      <w:r>
+        <w:rPr>
+          <w:rFonts w:ascii="Times New Roman" w:hAnsi="Times New Roman" w:cs="Times New Roman"/>
+          <w:sz w:val="28"/>
+          <w:szCs w:val="28"/>
+        </w:rPr>
+        <w:t xml:space="preserve"> </w:t>
+      </w:r>
+      <w:proofErr w:type="spellStart"/>
+      <w:r>
+        <w:rPr>
+          <w:rFonts w:ascii="Times New Roman" w:hAnsi="Times New Roman" w:cs="Times New Roman"/>
+          <w:sz w:val="28"/>
+          <w:szCs w:val="28"/>
+        </w:rPr>
+        <w:t>tracking</w:t>
+      </w:r>
+      <w:proofErr w:type="spellEnd"/>
+      <w:r>
+        <w:rPr>
+          <w:rFonts w:ascii="Times New Roman" w:hAnsi="Times New Roman" w:cs="Times New Roman"/>
+          <w:sz w:val="28"/>
+          <w:szCs w:val="28"/>
+        </w:rPr>
+        <w:t xml:space="preserve"> </w:t>
+      </w:r>
+      <w:proofErr w:type="spellStart"/>
+      <w:r>
+        <w:rPr>
+          <w:rFonts w:ascii="Times New Roman" w:hAnsi="Times New Roman" w:cs="Times New Roman"/>
+          <w:sz w:val="28"/>
+          <w:szCs w:val="28"/>
+        </w:rPr>
+        <w:t>problems</w:t>
+      </w:r>
+      <w:proofErr w:type="spellEnd"/>
+      <w:r>
+        <w:rPr>
+          <w:rFonts w:ascii="Times New Roman" w:hAnsi="Times New Roman" w:cs="Times New Roman"/>
+          <w:sz w:val="28"/>
+          <w:szCs w:val="28"/>
+        </w:rPr>
+        <w:t>]</w:t>
+      </w:r>
+      <w:r>
+        <w:rPr>
+          <w:rFonts w:ascii="Times New Roman" w:hAnsi="Times New Roman" w:cs="Times New Roman"/>
+          <w:sz w:val="28"/>
+          <w:szCs w:val="28"/>
+        </w:rPr>
+        <w:t>.</w:t>
       </w:r>
     </w:p>
     <w:p>
@@ -636,23 +763,7 @@
           <w:sz w:val="28"/>
           <w:szCs w:val="28"/>
         </w:rPr>
-        <w:t xml:space="preserve"> «К</w:t>
-      </w:r>
-      <w:r>
-        <w:rPr>
-          <w:rFonts w:ascii="Times New Roman" w:hAnsi="Times New Roman" w:cs="Times New Roman"/>
-          <w:sz w:val="28"/>
-          <w:szCs w:val="28"/>
-        </w:rPr>
-        <w:t>онтролируемый</w:t>
-      </w:r>
-      <w:r>
-        <w:rPr>
-          <w:rFonts w:ascii="Times New Roman" w:hAnsi="Times New Roman" w:cs="Times New Roman"/>
-          <w:sz w:val="28"/>
-          <w:szCs w:val="28"/>
-        </w:rPr>
-        <w:t xml:space="preserve">» означает, что в каждый момент времени мы можем выбрать управляющее воздействие </w:t>
+        <w:t xml:space="preserve"> «Контролируемый» означает, что в каждый момент времени мы можем выбрать управляющее воздействие </w:t>
       </w:r>
       <w:r>
         <w:rPr>
@@ -684,16 +795,1227 @@
           <w:sz w:val="28"/>
           <w:szCs w:val="28"/>
         </w:rPr>
+        <w:t>[</w:t>
+      </w:r>
+      <w:r>
+        <w:rPr>
+          <w:rFonts w:ascii="Times New Roman" w:hAnsi="Times New Roman" w:cs="Times New Roman"/>
+          <w:sz w:val="28"/>
+          <w:szCs w:val="28"/>
+        </w:rPr>
+        <w:t xml:space="preserve">следящем?? </w:t>
+      </w:r>
+      <w:proofErr w:type="spellStart"/>
+      <w:r>
+        <w:rPr>
+          <w:rFonts w:ascii="Times New Roman" w:hAnsi="Times New Roman" w:cs="Times New Roman"/>
+          <w:sz w:val="28"/>
+          <w:szCs w:val="28"/>
+        </w:rPr>
+        <w:t>tracking</w:t>
+      </w:r>
+      <w:proofErr w:type="spellEnd"/>
+      <w:r>
+        <w:rPr>
+          <w:rFonts w:ascii="Times New Roman" w:hAnsi="Times New Roman" w:cs="Times New Roman"/>
+          <w:sz w:val="28"/>
+          <w:szCs w:val="28"/>
+        </w:rPr>
+        <w:t>]</w:t>
+      </w:r>
+      <w:r>
+        <w:rPr>
+          <w:rFonts w:ascii="Times New Roman" w:hAnsi="Times New Roman" w:cs="Times New Roman"/>
+          <w:sz w:val="28"/>
+          <w:szCs w:val="28"/>
+        </w:rPr>
+        <w:t xml:space="preserve"> управлении задача состоит в том, чтобы определить управляющее воздействие </w:t>
+      </w:r>
+      <w:r>
+        <w:rPr>
+          <w:rFonts w:ascii="Times New Roman" w:hAnsi="Times New Roman" w:cs="Times New Roman"/>
+          <w:sz w:val="28"/>
+          <w:szCs w:val="28"/>
+        </w:rPr>
+        <w:t>u(n)</w:t>
+      </w:r>
+      <w:r>
+        <w:rPr>
+          <w:rFonts w:ascii="Times New Roman" w:hAnsi="Times New Roman" w:cs="Times New Roman"/>
+          <w:sz w:val="28"/>
+          <w:szCs w:val="28"/>
+        </w:rPr>
+        <w:t xml:space="preserve"> таким образом, чтобы </w:t>
+      </w:r>
+      <w:r>
+        <w:rPr>
+          <w:rFonts w:ascii="Times New Roman" w:hAnsi="Times New Roman" w:cs="Times New Roman"/>
+          <w:sz w:val="28"/>
+          <w:szCs w:val="28"/>
+        </w:rPr>
+        <w:t xml:space="preserve">x(n) </w:t>
+      </w:r>
+      <w:r>
+        <w:rPr>
+          <w:rFonts w:ascii="Times New Roman" w:hAnsi="Times New Roman" w:cs="Times New Roman"/>
+          <w:sz w:val="28"/>
+          <w:szCs w:val="28"/>
+        </w:rPr>
+        <w:t>следовало</w:t>
+      </w:r>
+      <w:r>
+        <w:rPr>
+          <w:rFonts w:ascii="Times New Roman" w:hAnsi="Times New Roman" w:cs="Times New Roman"/>
+          <w:sz w:val="28"/>
+          <w:szCs w:val="28"/>
+        </w:rPr>
+        <w:t xml:space="preserve"> </w:t>
+      </w:r>
+      <w:r>
+        <w:rPr>
+          <w:rFonts w:ascii="Times New Roman" w:hAnsi="Times New Roman" w:cs="Times New Roman"/>
+          <w:sz w:val="28"/>
+          <w:szCs w:val="28"/>
+        </w:rPr>
+        <w:t xml:space="preserve">заданному эталону </w:t>
+      </w:r>
+      <w:proofErr w:type="spellStart"/>
+      <w:r>
+        <w:rPr>
+          <w:rFonts w:ascii="Times New Roman" w:hAnsi="Times New Roman" w:cs="Times New Roman"/>
+          <w:sz w:val="28"/>
+          <w:szCs w:val="28"/>
+        </w:rPr>
+        <w:t>x</w:t>
+      </w:r>
+      <w:r>
+        <w:rPr>
+          <w:rFonts w:ascii="Times New Roman" w:hAnsi="Times New Roman" w:cs="Times New Roman"/>
+          <w:sz w:val="28"/>
+          <w:szCs w:val="28"/>
+          <w:vertAlign w:val="superscript"/>
+        </w:rPr>
+        <w:t>ref</w:t>
+      </w:r>
+      <w:proofErr w:type="spellEnd"/>
+      <w:r>
+        <w:rPr>
+          <w:rFonts w:ascii="Times New Roman" w:hAnsi="Times New Roman" w:cs="Times New Roman"/>
+          <w:sz w:val="28"/>
+          <w:szCs w:val="28"/>
+        </w:rPr>
+        <w:t xml:space="preserve">(n) </w:t>
+      </w:r>
+      <w:r>
+        <w:rPr>
+          <w:rFonts w:ascii="Times New Roman" w:hAnsi="Times New Roman" w:cs="Times New Roman"/>
+          <w:sz w:val="28"/>
+          <w:szCs w:val="28"/>
+        </w:rPr>
+        <w:t>настолько точно, насколько это возможно.</w:t>
+      </w:r>
+      <w:r>
+        <w:rPr>
+          <w:rFonts w:ascii="Times New Roman" w:hAnsi="Times New Roman" w:cs="Times New Roman"/>
+          <w:sz w:val="28"/>
+          <w:szCs w:val="28"/>
+        </w:rPr>
+        <w:t xml:space="preserve"> Это значит, что если текущее состояние далеко от эталонного, то мы должны управлять системой в направлении эталонного состояния, а если текущее состояние уже близко к эталону, то мы стараемся удержать его там. Для простоты будем считать, </w:t>
+      </w:r>
+      <w:r>
+        <w:rPr>
+          <w:rFonts w:ascii="Times New Roman" w:hAnsi="Times New Roman" w:cs="Times New Roman"/>
+          <w:sz w:val="28"/>
+          <w:szCs w:val="28"/>
+        </w:rPr>
+        <w:t xml:space="preserve">x(n) </w:t>
+      </w:r>
+      <w:r>
+        <w:rPr>
+          <w:rFonts w:ascii="Cambria Math" w:hAnsi="Cambria Math" w:cs="Cambria Math"/>
+          <w:sz w:val="28"/>
+          <w:szCs w:val="28"/>
+        </w:rPr>
+        <w:t>∈</w:t>
+      </w:r>
+      <w:r>
+        <w:rPr>
+          <w:rFonts w:ascii="Times New Roman" w:hAnsi="Times New Roman" w:cs="Times New Roman"/>
+          <w:sz w:val="28"/>
+          <w:szCs w:val="28"/>
+        </w:rPr>
+        <w:t xml:space="preserve"> X = </w:t>
+      </w:r>
+      <w:proofErr w:type="spellStart"/>
+      <w:r>
+        <w:rPr>
+          <w:rFonts w:ascii="Times New Roman" w:hAnsi="Times New Roman" w:cs="Times New Roman"/>
+          <w:sz w:val="28"/>
+          <w:szCs w:val="28"/>
+        </w:rPr>
+        <w:t>R</w:t>
+      </w:r>
+      <w:r>
+        <w:rPr>
+          <w:rFonts w:ascii="Times New Roman" w:hAnsi="Times New Roman" w:cs="Times New Roman"/>
+          <w:sz w:val="28"/>
+          <w:szCs w:val="28"/>
+          <w:vertAlign w:val="superscript"/>
+        </w:rPr>
+        <w:t>d</w:t>
+      </w:r>
+      <w:proofErr w:type="spellEnd"/>
+      <w:r>
+        <w:rPr>
+          <w:rFonts w:ascii="Times New Roman" w:hAnsi="Times New Roman" w:cs="Times New Roman"/>
+          <w:sz w:val="28"/>
+          <w:szCs w:val="28"/>
+        </w:rPr>
+        <w:t xml:space="preserve"> </w:t>
+      </w:r>
+      <w:r>
+        <w:rPr>
+          <w:rFonts w:ascii="Times New Roman" w:hAnsi="Times New Roman" w:cs="Times New Roman"/>
+          <w:sz w:val="28"/>
+          <w:szCs w:val="28"/>
+        </w:rPr>
+        <w:t>и</w:t>
+      </w:r>
+      <w:r>
+        <w:rPr>
+          <w:rFonts w:ascii="Times New Roman" w:hAnsi="Times New Roman" w:cs="Times New Roman"/>
+          <w:sz w:val="28"/>
+          <w:szCs w:val="28"/>
+        </w:rPr>
+        <w:t xml:space="preserve"> u(n) </w:t>
+      </w:r>
+      <w:r>
+        <w:rPr>
+          <w:rFonts w:ascii="Cambria Math" w:hAnsi="Cambria Math" w:cs="Cambria Math"/>
+          <w:sz w:val="28"/>
+          <w:szCs w:val="28"/>
+        </w:rPr>
+        <w:t>∈</w:t>
+      </w:r>
+      <w:r>
+        <w:rPr>
+          <w:rFonts w:ascii="Times New Roman" w:hAnsi="Times New Roman" w:cs="Times New Roman"/>
+          <w:sz w:val="28"/>
+          <w:szCs w:val="28"/>
+        </w:rPr>
+        <w:t xml:space="preserve"> U = </w:t>
+      </w:r>
+      <w:proofErr w:type="spellStart"/>
+      <w:r>
+        <w:rPr>
+          <w:rFonts w:ascii="Times New Roman" w:hAnsi="Times New Roman" w:cs="Times New Roman"/>
+          <w:sz w:val="28"/>
+          <w:szCs w:val="28"/>
+        </w:rPr>
+        <w:t>R</w:t>
+      </w:r>
+      <w:r>
+        <w:rPr>
+          <w:rFonts w:ascii="Times New Roman" w:hAnsi="Times New Roman" w:cs="Times New Roman"/>
+          <w:sz w:val="28"/>
+          <w:szCs w:val="28"/>
+          <w:vertAlign w:val="superscript"/>
+        </w:rPr>
+        <w:t>m</w:t>
+      </w:r>
+      <w:proofErr w:type="spellEnd"/>
+      <w:r>
+        <w:rPr>
+          <w:rFonts w:ascii="Times New Roman" w:hAnsi="Times New Roman" w:cs="Times New Roman"/>
+          <w:sz w:val="28"/>
+          <w:szCs w:val="28"/>
+        </w:rPr>
+        <w:t>,</w:t>
+      </w:r>
+      <w:r>
+        <w:rPr>
+          <w:rFonts w:ascii="Times New Roman" w:hAnsi="Times New Roman" w:cs="Times New Roman"/>
+          <w:sz w:val="28"/>
+          <w:szCs w:val="28"/>
+        </w:rPr>
+        <w:t xml:space="preserve"> более того </w:t>
+      </w:r>
+      <w:r>
+        <w:rPr>
+          <w:rFonts w:ascii="Times New Roman" w:hAnsi="Times New Roman" w:cs="Times New Roman"/>
+          <w:sz w:val="28"/>
+          <w:szCs w:val="28"/>
+        </w:rPr>
+        <w:t xml:space="preserve">считаем эталон константой и равным </w:t>
+      </w:r>
+      <w:r>
+        <w:rPr>
+          <w:rFonts w:ascii="Times New Roman" w:hAnsi="Times New Roman" w:cs="Times New Roman"/>
+          <w:sz w:val="28"/>
+          <w:szCs w:val="28"/>
+        </w:rPr>
+        <w:t>x</w:t>
+      </w:r>
+      <w:r>
+        <w:rPr>
+          <w:rFonts w:ascii="Cambria Math" w:hAnsi="Cambria Math" w:cs="Cambria Math"/>
+          <w:sz w:val="28"/>
+          <w:szCs w:val="28"/>
+          <w:vertAlign w:val="subscript"/>
+        </w:rPr>
+        <w:t>∗</w:t>
+      </w:r>
+      <w:r>
+        <w:rPr>
+          <w:rFonts w:ascii="Times New Roman" w:hAnsi="Times New Roman" w:cs="Times New Roman"/>
+          <w:sz w:val="28"/>
+          <w:szCs w:val="28"/>
+          <w:vertAlign w:val="subscript"/>
+        </w:rPr>
+        <w:t xml:space="preserve"> </w:t>
+      </w:r>
+      <w:r>
+        <w:rPr>
+          <w:rFonts w:ascii="Times New Roman" w:hAnsi="Times New Roman" w:cs="Times New Roman"/>
+          <w:sz w:val="28"/>
+          <w:szCs w:val="28"/>
+        </w:rPr>
+        <w:t xml:space="preserve">= 0, </w:t>
+      </w:r>
+      <w:proofErr w:type="spellStart"/>
+      <w:r>
+        <w:rPr>
+          <w:rFonts w:ascii="Times New Roman" w:hAnsi="Times New Roman" w:cs="Times New Roman"/>
+          <w:sz w:val="28"/>
+          <w:szCs w:val="28"/>
+        </w:rPr>
+        <w:t>т.е</w:t>
+      </w:r>
+      <w:proofErr w:type="spellEnd"/>
+      <w:r>
+        <w:rPr>
+          <w:rFonts w:ascii="Times New Roman" w:hAnsi="Times New Roman" w:cs="Times New Roman"/>
+          <w:sz w:val="28"/>
+          <w:szCs w:val="28"/>
+        </w:rPr>
+        <w:t xml:space="preserve">, </w:t>
+      </w:r>
+      <w:proofErr w:type="spellStart"/>
+      <w:r>
+        <w:rPr>
+          <w:rFonts w:ascii="Times New Roman" w:hAnsi="Times New Roman" w:cs="Times New Roman"/>
+          <w:sz w:val="28"/>
+          <w:szCs w:val="28"/>
+        </w:rPr>
+        <w:t>x</w:t>
+      </w:r>
+      <w:r>
+        <w:rPr>
+          <w:rFonts w:ascii="Times New Roman" w:hAnsi="Times New Roman" w:cs="Times New Roman"/>
+          <w:sz w:val="28"/>
+          <w:szCs w:val="28"/>
+          <w:vertAlign w:val="superscript"/>
+        </w:rPr>
+        <w:t>ref</w:t>
+      </w:r>
+      <w:proofErr w:type="spellEnd"/>
+      <w:r>
+        <w:rPr>
+          <w:rFonts w:ascii="Times New Roman" w:hAnsi="Times New Roman" w:cs="Times New Roman"/>
+          <w:sz w:val="28"/>
+          <w:szCs w:val="28"/>
+        </w:rPr>
+        <w:t>(n) = x</w:t>
+      </w:r>
+      <w:r>
+        <w:rPr>
+          <w:rFonts w:ascii="Cambria Math" w:hAnsi="Cambria Math" w:cs="Cambria Math"/>
+          <w:sz w:val="28"/>
+          <w:szCs w:val="28"/>
+          <w:vertAlign w:val="subscript"/>
+        </w:rPr>
+        <w:t>∗</w:t>
+      </w:r>
+      <w:r>
+        <w:rPr>
+          <w:rFonts w:ascii="Times New Roman" w:hAnsi="Times New Roman" w:cs="Times New Roman"/>
+          <w:sz w:val="28"/>
+          <w:szCs w:val="28"/>
+        </w:rPr>
+        <w:t xml:space="preserve"> = 0 </w:t>
+      </w:r>
+      <w:r>
+        <w:rPr>
+          <w:rFonts w:ascii="Times New Roman" w:hAnsi="Times New Roman" w:cs="Times New Roman"/>
+          <w:sz w:val="28"/>
+          <w:szCs w:val="28"/>
+        </w:rPr>
+        <w:t xml:space="preserve">для всех </w:t>
+      </w:r>
+      <w:r>
+        <w:rPr>
+          <w:rFonts w:ascii="Times New Roman" w:hAnsi="Times New Roman" w:cs="Times New Roman"/>
+          <w:sz w:val="28"/>
+          <w:szCs w:val="28"/>
+        </w:rPr>
+        <w:t>n ≥ 0.</w:t>
+      </w:r>
+      <w:r>
+        <w:rPr>
+          <w:rFonts w:ascii="Times New Roman" w:hAnsi="Times New Roman" w:cs="Times New Roman"/>
+          <w:sz w:val="28"/>
+          <w:szCs w:val="28"/>
+        </w:rPr>
+        <w:t xml:space="preserve"> С таким константным эталоном задача отслеживания упрощается до задачи стабилизации.</w:t>
+      </w:r>
+    </w:p>
+    <w:p>
+      <w:pPr>
+        <w:rPr>
+          <w:rFonts w:ascii="Times New Roman" w:hAnsi="Times New Roman" w:cs="Times New Roman"/>
+          <w:sz w:val="28"/>
+          <w:szCs w:val="28"/>
+        </w:rPr>
+      </w:pPr>
+      <w:r>
+        <w:rPr>
+          <w:rFonts w:ascii="Times New Roman" w:hAnsi="Times New Roman" w:cs="Times New Roman"/>
+          <w:sz w:val="28"/>
+          <w:szCs w:val="28"/>
+        </w:rPr>
+        <w:t xml:space="preserve">Так как мы хотим </w:t>
+      </w:r>
+      <w:r>
+        <w:rPr>
+          <w:rFonts w:ascii="Times New Roman" w:hAnsi="Times New Roman" w:cs="Times New Roman"/>
+          <w:sz w:val="28"/>
+          <w:szCs w:val="28"/>
+        </w:rPr>
+        <w:t xml:space="preserve">иметь возможность влиять на отклонение </w:t>
+      </w:r>
+      <w:r>
+        <w:rPr>
+          <w:rFonts w:ascii="Times New Roman" w:hAnsi="Times New Roman" w:cs="Times New Roman"/>
+          <w:sz w:val="28"/>
+          <w:szCs w:val="28"/>
+        </w:rPr>
+        <w:t>x(n)</w:t>
+      </w:r>
+      <w:r>
+        <w:rPr>
+          <w:rFonts w:ascii="Times New Roman" w:hAnsi="Times New Roman" w:cs="Times New Roman"/>
+          <w:sz w:val="28"/>
+          <w:szCs w:val="28"/>
+        </w:rPr>
+        <w:t xml:space="preserve"> от эталонного значения </w:t>
+      </w:r>
+      <w:r>
+        <w:rPr>
+          <w:rFonts w:ascii="Times New Roman" w:hAnsi="Times New Roman" w:cs="Times New Roman"/>
+          <w:sz w:val="28"/>
+          <w:szCs w:val="28"/>
+        </w:rPr>
+        <w:t>x</w:t>
+      </w:r>
+      <w:r>
+        <w:rPr>
+          <w:rFonts w:ascii="Cambria Math" w:hAnsi="Cambria Math" w:cs="Cambria Math"/>
+          <w:sz w:val="28"/>
+          <w:szCs w:val="28"/>
+          <w:vertAlign w:val="subscript"/>
+        </w:rPr>
+        <w:t>∗</w:t>
+      </w:r>
+      <w:r>
+        <w:rPr>
+          <w:rFonts w:ascii="Times New Roman" w:hAnsi="Times New Roman" w:cs="Times New Roman"/>
+          <w:sz w:val="28"/>
+          <w:szCs w:val="28"/>
+        </w:rPr>
+        <w:t xml:space="preserve"> = 0,</w:t>
+      </w:r>
+      <w:r>
+        <w:rPr>
+          <w:rFonts w:ascii="Times New Roman" w:hAnsi="Times New Roman" w:cs="Times New Roman"/>
+          <w:sz w:val="28"/>
+          <w:szCs w:val="28"/>
+        </w:rPr>
+        <w:t xml:space="preserve"> </w:t>
+      </w:r>
+      <w:r>
+        <w:rPr>
+          <w:rFonts w:ascii="Times New Roman" w:hAnsi="Times New Roman" w:cs="Times New Roman"/>
+          <w:sz w:val="28"/>
+          <w:szCs w:val="28"/>
+        </w:rPr>
+        <w:t xml:space="preserve">нам бы хотелось иметь </w:t>
+      </w:r>
+      <w:r>
+        <w:rPr>
+          <w:rFonts w:ascii="Times New Roman" w:hAnsi="Times New Roman" w:cs="Times New Roman"/>
+          <w:sz w:val="28"/>
+          <w:szCs w:val="28"/>
+        </w:rPr>
+        <w:t>u(n)</w:t>
+      </w:r>
+      <w:r>
+        <w:rPr>
+          <w:rFonts w:ascii="Times New Roman" w:hAnsi="Times New Roman" w:cs="Times New Roman"/>
+          <w:sz w:val="28"/>
+          <w:szCs w:val="28"/>
+        </w:rPr>
+        <w:t xml:space="preserve"> в </w:t>
+      </w:r>
+      <w:r>
+        <w:rPr>
+          <w:rFonts w:ascii="Times New Roman" w:hAnsi="Times New Roman" w:cs="Times New Roman"/>
+          <w:sz w:val="28"/>
+          <w:szCs w:val="28"/>
+        </w:rPr>
+        <w:t>[</w:t>
+      </w:r>
+      <w:r>
+        <w:rPr>
+          <w:rFonts w:ascii="Times New Roman" w:hAnsi="Times New Roman" w:cs="Times New Roman"/>
+          <w:sz w:val="28"/>
+          <w:szCs w:val="28"/>
+        </w:rPr>
+        <w:t>обратном</w:t>
+      </w:r>
+      <w:r>
+        <w:rPr>
+          <w:rFonts w:ascii="Times New Roman" w:hAnsi="Times New Roman" w:cs="Times New Roman"/>
+          <w:sz w:val="28"/>
+          <w:szCs w:val="28"/>
+        </w:rPr>
+        <w:t xml:space="preserve">? </w:t>
+      </w:r>
+      <w:r>
+        <w:rPr>
+          <w:rFonts w:ascii="Times New Roman" w:hAnsi="Times New Roman" w:cs="Times New Roman"/>
+          <w:sz w:val="28"/>
+          <w:szCs w:val="28"/>
+          <w:lang w:val="en-US"/>
+        </w:rPr>
+        <w:t>feedback</w:t>
+      </w:r>
+      <w:r>
+        <w:rPr>
+          <w:rFonts w:ascii="Times New Roman" w:hAnsi="Times New Roman" w:cs="Times New Roman"/>
+          <w:sz w:val="28"/>
+          <w:szCs w:val="28"/>
+        </w:rPr>
+        <w:t>]</w:t>
+      </w:r>
+      <w:r>
+        <w:rPr>
+          <w:rFonts w:ascii="Times New Roman" w:hAnsi="Times New Roman" w:cs="Times New Roman"/>
+          <w:sz w:val="28"/>
+          <w:szCs w:val="28"/>
+        </w:rPr>
+        <w:t xml:space="preserve"> виде, т.е. в виде </w:t>
+      </w:r>
+      <w:r>
+        <w:rPr>
+          <w:rFonts w:ascii="Times New Roman" w:hAnsi="Times New Roman" w:cs="Times New Roman"/>
+          <w:sz w:val="28"/>
+          <w:szCs w:val="28"/>
+        </w:rPr>
+        <w:t>u(n) =μ(x(n)</w:t>
+      </w:r>
+      <w:r>
+        <w:rPr>
+          <w:rFonts w:ascii="Times New Roman" w:hAnsi="Times New Roman" w:cs="Times New Roman"/>
+          <w:sz w:val="28"/>
+          <w:szCs w:val="28"/>
+        </w:rPr>
+        <w:t xml:space="preserve">), где некоторое отображение </w:t>
+      </w:r>
+      <w:r>
+        <w:rPr>
+          <w:rFonts w:ascii="Times New Roman" w:hAnsi="Times New Roman" w:cs="Times New Roman"/>
+          <w:sz w:val="28"/>
+          <w:szCs w:val="28"/>
+        </w:rPr>
+        <w:t>μ</w:t>
+      </w:r>
+      <w:r>
+        <w:rPr>
+          <w:rFonts w:ascii="Times New Roman" w:hAnsi="Times New Roman" w:cs="Times New Roman"/>
+          <w:sz w:val="28"/>
+          <w:szCs w:val="28"/>
+        </w:rPr>
+        <w:t xml:space="preserve"> </w:t>
+      </w:r>
+      <w:r>
+        <w:rPr>
+          <w:rFonts w:ascii="Times New Roman" w:hAnsi="Times New Roman" w:cs="Times New Roman"/>
+          <w:sz w:val="28"/>
+          <w:szCs w:val="28"/>
+        </w:rPr>
+        <w:t xml:space="preserve">отображает состояние </w:t>
+      </w:r>
+      <w:r>
+        <w:rPr>
+          <w:rFonts w:ascii="Times New Roman" w:hAnsi="Times New Roman" w:cs="Times New Roman"/>
+          <w:sz w:val="28"/>
+          <w:szCs w:val="28"/>
+        </w:rPr>
+        <w:t xml:space="preserve">x </w:t>
+      </w:r>
+      <w:r>
+        <w:rPr>
+          <w:rFonts w:ascii="Cambria Math" w:hAnsi="Cambria Math" w:cs="Cambria Math"/>
+          <w:sz w:val="28"/>
+          <w:szCs w:val="28"/>
+        </w:rPr>
+        <w:t>∈</w:t>
+      </w:r>
+      <w:r>
+        <w:rPr>
+          <w:rFonts w:ascii="Times New Roman" w:hAnsi="Times New Roman" w:cs="Times New Roman"/>
+          <w:sz w:val="28"/>
+          <w:szCs w:val="28"/>
+        </w:rPr>
+        <w:t xml:space="preserve"> X </w:t>
+      </w:r>
+      <w:r>
+        <w:rPr>
+          <w:rFonts w:ascii="Times New Roman" w:hAnsi="Times New Roman" w:cs="Times New Roman"/>
+          <w:sz w:val="28"/>
+          <w:szCs w:val="28"/>
+        </w:rPr>
+        <w:t>во множество значений управления</w:t>
+      </w:r>
+      <w:r>
+        <w:rPr>
+          <w:rFonts w:ascii="Times New Roman" w:hAnsi="Times New Roman" w:cs="Times New Roman"/>
+          <w:sz w:val="28"/>
+          <w:szCs w:val="28"/>
+        </w:rPr>
+        <w:t xml:space="preserve"> U</w:t>
+      </w:r>
+      <w:r>
+        <w:rPr>
+          <w:rFonts w:ascii="Times New Roman" w:hAnsi="Times New Roman" w:cs="Times New Roman"/>
+          <w:sz w:val="28"/>
+          <w:szCs w:val="28"/>
+        </w:rPr>
+        <w:t xml:space="preserve">. </w:t>
+      </w:r>
+    </w:p>
+    <w:p>
+      <w:pPr>
+        <w:rPr>
+          <w:rFonts w:ascii="Times New Roman" w:hAnsi="Times New Roman" w:cs="Times New Roman"/>
+          <w:sz w:val="28"/>
+          <w:szCs w:val="28"/>
+        </w:rPr>
+      </w:pPr>
+      <w:r>
+        <w:rPr>
+          <w:rFonts w:ascii="Times New Roman" w:hAnsi="Times New Roman" w:cs="Times New Roman"/>
+          <w:sz w:val="28"/>
+          <w:szCs w:val="28"/>
+        </w:rPr>
+        <w:t xml:space="preserve">Идея </w:t>
+      </w:r>
+      <w:r>
+        <w:rPr>
+          <w:rFonts w:ascii="Times New Roman" w:hAnsi="Times New Roman" w:cs="Times New Roman"/>
+          <w:sz w:val="28"/>
+          <w:szCs w:val="28"/>
+        </w:rPr>
+        <w:t>управления по прогнозирующей модели</w:t>
+      </w:r>
+      <w:r>
+        <w:rPr>
+          <w:rFonts w:ascii="Times New Roman" w:hAnsi="Times New Roman" w:cs="Times New Roman"/>
+          <w:sz w:val="28"/>
+          <w:szCs w:val="28"/>
+        </w:rPr>
+        <w:t xml:space="preserve"> </w:t>
+      </w:r>
+      <w:r>
+        <w:rPr>
+          <w:rFonts w:ascii="Times New Roman" w:hAnsi="Times New Roman" w:cs="Times New Roman"/>
+          <w:sz w:val="28"/>
+          <w:szCs w:val="28"/>
+        </w:rPr>
+        <w:t xml:space="preserve">— как использовать модель процесса с целью предсказания и оптимизации </w:t>
+      </w:r>
+      <w:r>
+        <w:rPr>
+          <w:rFonts w:ascii="Times New Roman" w:hAnsi="Times New Roman" w:cs="Times New Roman"/>
+          <w:sz w:val="28"/>
+          <w:szCs w:val="28"/>
+        </w:rPr>
+        <w:t>будущего поведения системы.</w:t>
+      </w:r>
+      <w:r>
+        <w:rPr>
+          <w:rFonts w:ascii="Times New Roman" w:hAnsi="Times New Roman" w:cs="Times New Roman"/>
+          <w:sz w:val="28"/>
+          <w:szCs w:val="28"/>
+        </w:rPr>
+        <w:t xml:space="preserve"> Будем рассматривать модели вида </w:t>
+      </w:r>
+    </w:p>
+    <w:p>
+      <w:pPr>
+        <w:rPr>
+          <w:rFonts w:ascii="Times New Roman" w:hAnsi="Times New Roman" w:cs="Times New Roman"/>
+          <w:sz w:val="28"/>
+          <w:szCs w:val="28"/>
+        </w:rPr>
+      </w:pPr>
+      <w:r>
+        <w:rPr>
+          <w:rFonts w:ascii="Times New Roman" w:hAnsi="Times New Roman" w:cs="Times New Roman"/>
+          <w:sz w:val="28"/>
+          <w:szCs w:val="28"/>
+        </w:rPr>
+        <w:t>x</w:t>
+      </w:r>
+      <w:r>
+        <w:rPr>
+          <w:rFonts w:ascii="Times New Roman" w:hAnsi="Times New Roman" w:cs="Times New Roman"/>
+          <w:sz w:val="28"/>
+          <w:szCs w:val="28"/>
+          <w:vertAlign w:val="superscript"/>
+        </w:rPr>
+        <w:t>+</w:t>
+      </w:r>
+      <w:r>
+        <w:rPr>
+          <w:rFonts w:ascii="Times New Roman" w:hAnsi="Times New Roman" w:cs="Times New Roman"/>
+          <w:sz w:val="28"/>
+          <w:szCs w:val="28"/>
+        </w:rPr>
+        <w:t xml:space="preserve"> = f (x, </w:t>
+      </w:r>
+      <w:proofErr w:type="gramStart"/>
+      <w:r>
+        <w:rPr>
+          <w:rFonts w:ascii="Times New Roman" w:hAnsi="Times New Roman" w:cs="Times New Roman"/>
+          <w:sz w:val="28"/>
+          <w:szCs w:val="28"/>
+        </w:rPr>
+        <w:t>u)</w:t>
+      </w:r>
+      <w:r>
+        <w:rPr>
+          <w:rFonts w:ascii="Times New Roman" w:hAnsi="Times New Roman" w:cs="Times New Roman"/>
+          <w:sz w:val="28"/>
+          <w:szCs w:val="28"/>
+        </w:rPr>
+        <w:t xml:space="preserve">   </w:t>
+      </w:r>
+      <w:proofErr w:type="gramEnd"/>
+      <w:r>
+        <w:rPr>
+          <w:rFonts w:ascii="Times New Roman" w:hAnsi="Times New Roman" w:cs="Times New Roman"/>
+          <w:sz w:val="28"/>
+          <w:szCs w:val="28"/>
+        </w:rPr>
+        <w:t xml:space="preserve">                                                                                                     (1.1)</w:t>
+      </w:r>
+    </w:p>
+    <w:p>
+      <w:pPr>
+        <w:rPr>
+          <w:rFonts w:ascii="Times New Roman" w:hAnsi="Times New Roman" w:cs="Times New Roman"/>
+          <w:sz w:val="28"/>
+          <w:szCs w:val="28"/>
+        </w:rPr>
+      </w:pPr>
+      <w:r>
+        <w:t xml:space="preserve"> </w:t>
+      </w:r>
+      <w:r>
+        <w:rPr>
+          <w:rFonts w:ascii="Times New Roman" w:hAnsi="Times New Roman" w:cs="Times New Roman"/>
+          <w:sz w:val="28"/>
+          <w:szCs w:val="28"/>
+        </w:rPr>
+        <w:t xml:space="preserve">где </w:t>
+      </w:r>
+      <w:r>
+        <w:rPr>
+          <w:rFonts w:ascii="Times New Roman" w:hAnsi="Times New Roman" w:cs="Times New Roman"/>
+          <w:sz w:val="28"/>
+          <w:szCs w:val="28"/>
+        </w:rPr>
+        <w:t>f: X ×U → X</w:t>
+      </w:r>
+      <w:r>
+        <w:rPr>
+          <w:rFonts w:ascii="Times New Roman" w:hAnsi="Times New Roman" w:cs="Times New Roman"/>
+          <w:sz w:val="28"/>
+          <w:szCs w:val="28"/>
+        </w:rPr>
+        <w:t xml:space="preserve"> это </w:t>
+      </w:r>
+      <w:r>
+        <w:rPr>
+          <w:rFonts w:ascii="Times New Roman" w:hAnsi="Times New Roman" w:cs="Times New Roman"/>
+          <w:sz w:val="28"/>
+          <w:szCs w:val="28"/>
+        </w:rPr>
+        <w:t>известная, вообще говоря,</w:t>
+      </w:r>
+      <w:r>
+        <w:rPr>
+          <w:rFonts w:ascii="Times New Roman" w:hAnsi="Times New Roman" w:cs="Times New Roman"/>
+          <w:sz w:val="28"/>
+          <w:szCs w:val="28"/>
+        </w:rPr>
+        <w:t xml:space="preserve"> нелинейная функция, которая ставит в соответствие состоянию </w:t>
+      </w:r>
+      <w:r>
+        <w:rPr>
+          <w:rFonts w:ascii="Times New Roman" w:hAnsi="Times New Roman" w:cs="Times New Roman"/>
+          <w:sz w:val="28"/>
+          <w:szCs w:val="28"/>
+        </w:rPr>
+        <w:t>x</w:t>
+      </w:r>
+      <w:r>
+        <w:rPr>
+          <w:rFonts w:ascii="Times New Roman" w:hAnsi="Times New Roman" w:cs="Times New Roman"/>
+          <w:sz w:val="28"/>
+          <w:szCs w:val="28"/>
+        </w:rPr>
+        <w:t xml:space="preserve"> и значению управления </w:t>
+      </w:r>
+      <w:r>
+        <w:rPr>
+          <w:rFonts w:ascii="Times New Roman" w:hAnsi="Times New Roman" w:cs="Times New Roman"/>
+          <w:sz w:val="28"/>
+          <w:szCs w:val="28"/>
+        </w:rPr>
+        <w:t>u</w:t>
+      </w:r>
+      <w:r>
+        <w:rPr>
+          <w:rFonts w:ascii="Times New Roman" w:hAnsi="Times New Roman" w:cs="Times New Roman"/>
+          <w:sz w:val="28"/>
+          <w:szCs w:val="28"/>
+        </w:rPr>
+        <w:t xml:space="preserve"> </w:t>
+      </w:r>
+      <w:r>
+        <w:rPr>
+          <w:rFonts w:ascii="Times New Roman" w:hAnsi="Times New Roman" w:cs="Times New Roman"/>
+          <w:sz w:val="28"/>
+          <w:szCs w:val="28"/>
+        </w:rPr>
+        <w:t>[</w:t>
+      </w:r>
+      <w:r>
+        <w:rPr>
+          <w:rFonts w:ascii="Times New Roman" w:hAnsi="Times New Roman" w:cs="Times New Roman"/>
+          <w:sz w:val="28"/>
+          <w:szCs w:val="28"/>
+        </w:rPr>
+        <w:t xml:space="preserve">последовательное значение? </w:t>
+      </w:r>
+      <w:proofErr w:type="spellStart"/>
+      <w:r>
+        <w:rPr>
+          <w:rFonts w:ascii="Times New Roman" w:hAnsi="Times New Roman" w:cs="Times New Roman"/>
+          <w:sz w:val="28"/>
+          <w:szCs w:val="28"/>
+        </w:rPr>
+        <w:t>successor</w:t>
+      </w:r>
+      <w:proofErr w:type="spellEnd"/>
+      <w:r>
+        <w:rPr>
+          <w:rFonts w:ascii="Times New Roman" w:hAnsi="Times New Roman" w:cs="Times New Roman"/>
+          <w:sz w:val="28"/>
+          <w:szCs w:val="28"/>
+        </w:rPr>
+        <w:t xml:space="preserve"> </w:t>
+      </w:r>
+      <w:proofErr w:type="spellStart"/>
+      <w:r>
+        <w:rPr>
+          <w:rFonts w:ascii="Times New Roman" w:hAnsi="Times New Roman" w:cs="Times New Roman"/>
+          <w:sz w:val="28"/>
+          <w:szCs w:val="28"/>
+        </w:rPr>
+        <w:t>state</w:t>
+      </w:r>
+      <w:proofErr w:type="spellEnd"/>
+      <w:r>
+        <w:rPr>
+          <w:rFonts w:ascii="Times New Roman" w:hAnsi="Times New Roman" w:cs="Times New Roman"/>
+          <w:sz w:val="28"/>
+          <w:szCs w:val="28"/>
+        </w:rPr>
+        <w:t>]</w:t>
+      </w:r>
+      <w:r>
+        <w:rPr>
+          <w:rFonts w:ascii="Times New Roman" w:hAnsi="Times New Roman" w:cs="Times New Roman"/>
+          <w:sz w:val="28"/>
+          <w:szCs w:val="28"/>
+        </w:rPr>
+        <w:t xml:space="preserve"> </w:t>
+      </w:r>
+      <w:r>
+        <w:rPr>
+          <w:rFonts w:ascii="Times New Roman" w:hAnsi="Times New Roman" w:cs="Times New Roman"/>
+          <w:sz w:val="28"/>
+          <w:szCs w:val="28"/>
+        </w:rPr>
+        <w:t>x</w:t>
+      </w:r>
+      <w:r>
+        <w:rPr>
+          <w:rFonts w:ascii="Times New Roman" w:hAnsi="Times New Roman" w:cs="Times New Roman"/>
+          <w:sz w:val="28"/>
+          <w:szCs w:val="28"/>
+          <w:vertAlign w:val="superscript"/>
+        </w:rPr>
+        <w:t>+</w:t>
+      </w:r>
+      <w:r>
+        <w:rPr>
+          <w:rFonts w:ascii="Times New Roman" w:hAnsi="Times New Roman" w:cs="Times New Roman"/>
+          <w:sz w:val="28"/>
+          <w:szCs w:val="28"/>
+        </w:rPr>
+        <w:t xml:space="preserve"> в следующий момент времени. Начиная с текущего состояния </w:t>
+      </w:r>
+      <w:r>
+        <w:rPr>
+          <w:rFonts w:ascii="Times New Roman" w:hAnsi="Times New Roman" w:cs="Times New Roman"/>
+          <w:sz w:val="28"/>
+          <w:szCs w:val="28"/>
+        </w:rPr>
+        <w:t>x(n)</w:t>
+      </w:r>
+      <w:r>
+        <w:rPr>
+          <w:rFonts w:ascii="Times New Roman" w:hAnsi="Times New Roman" w:cs="Times New Roman"/>
+          <w:sz w:val="28"/>
+          <w:szCs w:val="28"/>
+        </w:rPr>
+        <w:t xml:space="preserve">, </w:t>
+      </w:r>
+      <w:r>
+        <w:rPr>
+          <w:rFonts w:ascii="Times New Roman" w:hAnsi="Times New Roman" w:cs="Times New Roman"/>
+          <w:sz w:val="28"/>
+          <w:szCs w:val="28"/>
+        </w:rPr>
+        <w:t xml:space="preserve">для любой последовательности управлений </w:t>
+      </w:r>
+      <w:proofErr w:type="gramStart"/>
+      <w:r>
+        <w:rPr>
+          <w:rFonts w:ascii="Times New Roman" w:hAnsi="Times New Roman" w:cs="Times New Roman"/>
+          <w:sz w:val="28"/>
+          <w:szCs w:val="28"/>
+        </w:rPr>
+        <w:t>u(</w:t>
+      </w:r>
+      <w:proofErr w:type="gramEnd"/>
+      <w:r>
+        <w:rPr>
+          <w:rFonts w:ascii="Times New Roman" w:hAnsi="Times New Roman" w:cs="Times New Roman"/>
+          <w:sz w:val="28"/>
+          <w:szCs w:val="28"/>
+        </w:rPr>
+        <w:t>0), . . . , u(N −1)</w:t>
+      </w:r>
+      <w:r>
+        <w:rPr>
+          <w:rFonts w:ascii="Times New Roman" w:hAnsi="Times New Roman" w:cs="Times New Roman"/>
+          <w:sz w:val="28"/>
+          <w:szCs w:val="28"/>
+        </w:rPr>
+        <w:t xml:space="preserve"> с </w:t>
+      </w:r>
+      <w:r>
+        <w:rPr>
+          <w:rFonts w:ascii="Times New Roman" w:hAnsi="Times New Roman" w:cs="Times New Roman"/>
+          <w:i/>
+          <w:iCs/>
+          <w:sz w:val="28"/>
+          <w:szCs w:val="28"/>
+        </w:rPr>
+        <w:t xml:space="preserve">длиной горизонта </w:t>
+      </w:r>
+      <w:r>
+        <w:rPr>
+          <w:rFonts w:ascii="Times New Roman" w:hAnsi="Times New Roman" w:cs="Times New Roman"/>
+          <w:i/>
+          <w:iCs/>
+          <w:sz w:val="28"/>
+          <w:szCs w:val="28"/>
+        </w:rPr>
+        <w:t>N ≥ 2,</w:t>
+      </w:r>
+      <w:r>
+        <w:rPr>
+          <w:rFonts w:ascii="Times New Roman" w:hAnsi="Times New Roman" w:cs="Times New Roman"/>
+          <w:i/>
+          <w:iCs/>
+          <w:sz w:val="28"/>
+          <w:szCs w:val="28"/>
+        </w:rPr>
+        <w:t xml:space="preserve"> </w:t>
+      </w:r>
+      <w:r>
+        <w:rPr>
+          <w:rFonts w:ascii="Times New Roman" w:hAnsi="Times New Roman" w:cs="Times New Roman"/>
+          <w:sz w:val="28"/>
+          <w:szCs w:val="28"/>
+        </w:rPr>
+        <w:t xml:space="preserve">мы можем совершать итерации </w:t>
+      </w:r>
+      <w:r>
+        <w:rPr>
+          <w:rFonts w:ascii="Times New Roman" w:hAnsi="Times New Roman" w:cs="Times New Roman"/>
+          <w:sz w:val="28"/>
+          <w:szCs w:val="28"/>
+        </w:rPr>
+        <w:t>(1.1)</w:t>
+      </w:r>
+      <w:r>
+        <w:rPr>
+          <w:rFonts w:ascii="Times New Roman" w:hAnsi="Times New Roman" w:cs="Times New Roman"/>
+          <w:sz w:val="28"/>
+          <w:szCs w:val="28"/>
+        </w:rPr>
+        <w:t xml:space="preserve"> с целью составления прогнозируемой траектории </w:t>
+      </w:r>
+      <w:proofErr w:type="spellStart"/>
+      <w:r>
+        <w:rPr>
+          <w:rFonts w:ascii="Times New Roman" w:hAnsi="Times New Roman" w:cs="Times New Roman"/>
+          <w:sz w:val="28"/>
+          <w:szCs w:val="28"/>
+        </w:rPr>
+        <w:t>x</w:t>
+      </w:r>
+      <w:r>
+        <w:rPr>
+          <w:rFonts w:ascii="Times New Roman" w:hAnsi="Times New Roman" w:cs="Times New Roman"/>
+          <w:sz w:val="28"/>
+          <w:szCs w:val="28"/>
+          <w:vertAlign w:val="subscript"/>
+        </w:rPr>
+        <w:t>u</w:t>
+      </w:r>
+      <w:proofErr w:type="spellEnd"/>
+      <w:r>
+        <w:rPr>
+          <w:rFonts w:ascii="Times New Roman" w:hAnsi="Times New Roman" w:cs="Times New Roman"/>
+          <w:sz w:val="28"/>
+          <w:szCs w:val="28"/>
+          <w:vertAlign w:val="subscript"/>
+        </w:rPr>
+        <w:t xml:space="preserve"> </w:t>
+      </w:r>
+      <w:r>
+        <w:rPr>
+          <w:rFonts w:ascii="Times New Roman" w:hAnsi="Times New Roman" w:cs="Times New Roman"/>
+          <w:sz w:val="28"/>
+          <w:szCs w:val="28"/>
+        </w:rPr>
+        <w:t xml:space="preserve">определённой как </w:t>
+      </w:r>
+    </w:p>
+    <w:p>
+      <w:pPr>
+        <w:rPr>
+          <w:rFonts w:ascii="Times New Roman" w:hAnsi="Times New Roman" w:cs="Times New Roman"/>
+          <w:sz w:val="28"/>
+          <w:szCs w:val="28"/>
+        </w:rPr>
+      </w:pPr>
+      <w:proofErr w:type="spellStart"/>
+      <w:proofErr w:type="gramStart"/>
+      <w:r>
+        <w:rPr>
+          <w:rFonts w:ascii="Times New Roman" w:hAnsi="Times New Roman" w:cs="Times New Roman"/>
+          <w:sz w:val="28"/>
+          <w:szCs w:val="28"/>
+        </w:rPr>
+        <w:t>x</w:t>
+      </w:r>
+      <w:r>
+        <w:rPr>
+          <w:rFonts w:ascii="Times New Roman" w:hAnsi="Times New Roman" w:cs="Times New Roman"/>
+          <w:sz w:val="28"/>
+          <w:szCs w:val="28"/>
+          <w:vertAlign w:val="subscript"/>
+        </w:rPr>
+        <w:t>u</w:t>
+      </w:r>
+      <w:proofErr w:type="spellEnd"/>
+      <w:r>
+        <w:rPr>
+          <w:rFonts w:ascii="Times New Roman" w:hAnsi="Times New Roman" w:cs="Times New Roman"/>
+          <w:sz w:val="28"/>
+          <w:szCs w:val="28"/>
+        </w:rPr>
         <w:t>(</w:t>
       </w:r>
-      <w:r>
-        <w:rPr>
-          <w:rFonts w:ascii="Times New Roman" w:hAnsi="Times New Roman" w:cs="Times New Roman"/>
-          <w:sz w:val="28"/>
-          <w:szCs w:val="28"/>
-        </w:rPr>
-        <w:t>отслеживание</w:t>
-      </w:r>
+      <w:proofErr w:type="gramEnd"/>
+      <w:r>
+        <w:rPr>
+          <w:rFonts w:ascii="Times New Roman" w:hAnsi="Times New Roman" w:cs="Times New Roman"/>
+          <w:sz w:val="28"/>
+          <w:szCs w:val="28"/>
+        </w:rPr>
+        <w:t xml:space="preserve">0) = x(n), </w:t>
+      </w:r>
+      <w:proofErr w:type="spellStart"/>
+      <w:r>
+        <w:rPr>
+          <w:rFonts w:ascii="Times New Roman" w:hAnsi="Times New Roman" w:cs="Times New Roman"/>
+          <w:sz w:val="28"/>
+          <w:szCs w:val="28"/>
+        </w:rPr>
+        <w:t>x</w:t>
+      </w:r>
+      <w:r>
+        <w:rPr>
+          <w:rFonts w:ascii="Times New Roman" w:hAnsi="Times New Roman" w:cs="Times New Roman"/>
+          <w:sz w:val="28"/>
+          <w:szCs w:val="28"/>
+          <w:vertAlign w:val="subscript"/>
+        </w:rPr>
+        <w:t>u</w:t>
+      </w:r>
+      <w:proofErr w:type="spellEnd"/>
+      <w:r>
+        <w:rPr>
+          <w:rFonts w:ascii="Times New Roman" w:hAnsi="Times New Roman" w:cs="Times New Roman"/>
+          <w:sz w:val="28"/>
+          <w:szCs w:val="28"/>
+        </w:rPr>
+        <w:t>(k + 1) = f (</w:t>
+      </w:r>
+      <w:proofErr w:type="spellStart"/>
+      <w:r>
+        <w:rPr>
+          <w:rFonts w:ascii="Times New Roman" w:hAnsi="Times New Roman" w:cs="Times New Roman"/>
+          <w:sz w:val="28"/>
+          <w:szCs w:val="28"/>
+        </w:rPr>
+        <w:t>x</w:t>
+      </w:r>
+      <w:r>
+        <w:rPr>
+          <w:rFonts w:ascii="Times New Roman" w:hAnsi="Times New Roman" w:cs="Times New Roman"/>
+          <w:sz w:val="28"/>
+          <w:szCs w:val="28"/>
+          <w:vertAlign w:val="subscript"/>
+        </w:rPr>
+        <w:t>u</w:t>
+      </w:r>
+      <w:proofErr w:type="spellEnd"/>
+      <w:r>
+        <w:rPr>
+          <w:rFonts w:ascii="Times New Roman" w:hAnsi="Times New Roman" w:cs="Times New Roman"/>
+          <w:sz w:val="28"/>
+          <w:szCs w:val="28"/>
+        </w:rPr>
+        <w:t>(k), u(k)), k = 0, . . . , N − 1.</w:t>
+      </w:r>
+      <w:r>
+        <w:rPr>
+          <w:rFonts w:ascii="Times New Roman" w:hAnsi="Times New Roman" w:cs="Times New Roman"/>
+          <w:sz w:val="28"/>
+          <w:szCs w:val="28"/>
+        </w:rPr>
+        <w:t xml:space="preserve">                               </w:t>
+      </w:r>
+      <w:r>
+        <w:rPr>
+          <w:rFonts w:ascii="Times New Roman" w:hAnsi="Times New Roman" w:cs="Times New Roman"/>
+          <w:sz w:val="28"/>
+          <w:szCs w:val="28"/>
+        </w:rPr>
+        <w:t xml:space="preserve"> (1.2)</w:t>
+      </w:r>
+    </w:p>
+    <w:p>
+      <w:pPr>
+        <w:rPr>
+          <w:rFonts w:ascii="Times New Roman" w:hAnsi="Times New Roman" w:cs="Times New Roman"/>
+          <w:sz w:val="28"/>
+          <w:szCs w:val="28"/>
+        </w:rPr>
+      </w:pPr>
+      <w:r>
+        <w:rPr>
+          <w:rFonts w:ascii="Times New Roman" w:hAnsi="Times New Roman" w:cs="Times New Roman"/>
+          <w:sz w:val="28"/>
+          <w:szCs w:val="28"/>
+        </w:rPr>
+        <w:lastRenderedPageBreak/>
+        <w:t xml:space="preserve">Этим способом мы получаем прогнозы </w:t>
+      </w:r>
+      <w:proofErr w:type="spellStart"/>
+      <w:r>
+        <w:rPr>
+          <w:rFonts w:ascii="Times New Roman" w:hAnsi="Times New Roman" w:cs="Times New Roman"/>
+          <w:sz w:val="28"/>
+          <w:szCs w:val="28"/>
+        </w:rPr>
+        <w:t>x</w:t>
+      </w:r>
+      <w:r>
+        <w:rPr>
+          <w:rFonts w:ascii="Times New Roman" w:hAnsi="Times New Roman" w:cs="Times New Roman"/>
+          <w:sz w:val="28"/>
+          <w:szCs w:val="28"/>
+          <w:vertAlign w:val="subscript"/>
+        </w:rPr>
+        <w:t>u</w:t>
+      </w:r>
+      <w:proofErr w:type="spellEnd"/>
+      <w:r>
+        <w:rPr>
+          <w:rFonts w:ascii="Times New Roman" w:hAnsi="Times New Roman" w:cs="Times New Roman"/>
+          <w:sz w:val="28"/>
+          <w:szCs w:val="28"/>
+        </w:rPr>
+        <w:t>(k)</w:t>
+      </w:r>
+      <w:r>
+        <w:rPr>
+          <w:rFonts w:ascii="Times New Roman" w:hAnsi="Times New Roman" w:cs="Times New Roman"/>
+          <w:sz w:val="28"/>
+          <w:szCs w:val="28"/>
+        </w:rPr>
+        <w:t xml:space="preserve"> для состояния системы </w:t>
+      </w:r>
+      <w:r>
+        <w:rPr>
+          <w:rFonts w:ascii="Times New Roman" w:hAnsi="Times New Roman" w:cs="Times New Roman"/>
+          <w:sz w:val="28"/>
+          <w:szCs w:val="28"/>
+        </w:rPr>
+        <w:t>x(</w:t>
+      </w:r>
+      <w:proofErr w:type="spellStart"/>
+      <w:r>
+        <w:rPr>
+          <w:rFonts w:ascii="Times New Roman" w:hAnsi="Times New Roman" w:cs="Times New Roman"/>
+          <w:sz w:val="28"/>
+          <w:szCs w:val="28"/>
+        </w:rPr>
+        <w:t>n+k</w:t>
+      </w:r>
+      <w:proofErr w:type="spellEnd"/>
       <w:r>
         <w:rPr>
           <w:rFonts w:ascii="Times New Roman" w:hAnsi="Times New Roman" w:cs="Times New Roman"/>
@@ -708,23 +2030,213 @@
           <w:sz w:val="28"/>
           <w:szCs w:val="28"/>
         </w:rPr>
-        <w:t xml:space="preserve"> управлении задача состоит в том, чтобы найти/определить </w:t>
-      </w:r>
-      <w:r>
-        <w:rPr>
-          <w:rFonts w:ascii="Times New Roman" w:hAnsi="Times New Roman" w:cs="Times New Roman"/>
-          <w:sz w:val="28"/>
-          <w:szCs w:val="28"/>
-        </w:rPr>
-        <w:t xml:space="preserve">управляющее воздействие </w:t>
-      </w:r>
-      <w:r>
-        <w:rPr>
-          <w:rFonts w:ascii="Times New Roman" w:hAnsi="Times New Roman" w:cs="Times New Roman"/>
-          <w:sz w:val="28"/>
-          <w:szCs w:val="28"/>
-        </w:rPr>
-        <w:t>u(n)</w:t>
+        <w:t xml:space="preserve"> в момент времени </w:t>
+      </w:r>
+      <w:proofErr w:type="spellStart"/>
+      <w:r>
+        <w:rPr>
+          <w:rFonts w:ascii="Times New Roman" w:hAnsi="Times New Roman" w:cs="Times New Roman"/>
+          <w:sz w:val="28"/>
+          <w:szCs w:val="28"/>
+        </w:rPr>
+        <w:t>t</w:t>
+      </w:r>
+      <w:r>
+        <w:rPr>
+          <w:rFonts w:ascii="Times New Roman" w:hAnsi="Times New Roman" w:cs="Times New Roman"/>
+          <w:sz w:val="28"/>
+          <w:szCs w:val="28"/>
+          <w:vertAlign w:val="subscript"/>
+        </w:rPr>
+        <w:t>n+k</w:t>
+      </w:r>
+      <w:proofErr w:type="spellEnd"/>
+      <w:r>
+        <w:rPr>
+          <w:rFonts w:ascii="Times New Roman" w:hAnsi="Times New Roman" w:cs="Times New Roman"/>
+          <w:sz w:val="28"/>
+          <w:szCs w:val="28"/>
+          <w:vertAlign w:val="subscript"/>
+        </w:rPr>
+        <w:t xml:space="preserve"> </w:t>
+      </w:r>
+      <w:r>
+        <w:rPr>
+          <w:rFonts w:ascii="Times New Roman" w:hAnsi="Times New Roman" w:cs="Times New Roman"/>
+          <w:sz w:val="28"/>
+          <w:szCs w:val="28"/>
+        </w:rPr>
+        <w:t xml:space="preserve">в будущем. </w:t>
+      </w:r>
+      <w:r>
+        <w:rPr>
+          <w:rFonts w:ascii="Times New Roman" w:hAnsi="Times New Roman" w:cs="Times New Roman"/>
+          <w:sz w:val="28"/>
+          <w:szCs w:val="28"/>
+        </w:rPr>
+        <w:t>Таким образом,</w:t>
+      </w:r>
+      <w:r>
+        <w:rPr>
+          <w:rFonts w:ascii="Times New Roman" w:hAnsi="Times New Roman" w:cs="Times New Roman"/>
+          <w:sz w:val="28"/>
+          <w:szCs w:val="28"/>
+        </w:rPr>
+        <w:t xml:space="preserve"> мы получаем прогноз поведения системы на дискретном интервале</w:t>
+      </w:r>
+      <w:r>
+        <w:rPr>
+          <w:rFonts w:ascii="Times New Roman" w:hAnsi="Times New Roman" w:cs="Times New Roman"/>
+          <w:sz w:val="28"/>
+          <w:szCs w:val="28"/>
+        </w:rPr>
+        <w:t xml:space="preserve"> </w:t>
+      </w:r>
+      <w:proofErr w:type="spellStart"/>
+      <w:r>
+        <w:rPr>
+          <w:rFonts w:ascii="Times New Roman" w:hAnsi="Times New Roman" w:cs="Times New Roman"/>
+          <w:sz w:val="28"/>
+          <w:szCs w:val="28"/>
+          <w:lang w:val="en-US"/>
+        </w:rPr>
+        <w:t>t</w:t>
+      </w:r>
+      <w:r>
+        <w:rPr>
+          <w:rFonts w:ascii="Times New Roman" w:hAnsi="Times New Roman" w:cs="Times New Roman"/>
+          <w:sz w:val="28"/>
+          <w:szCs w:val="28"/>
+          <w:vertAlign w:val="subscript"/>
+          <w:lang w:val="en-US"/>
+        </w:rPr>
+        <w:t>n</w:t>
+      </w:r>
+      <w:proofErr w:type="spellEnd"/>
+      <w:r>
+        <w:rPr>
+          <w:rFonts w:ascii="Times New Roman" w:hAnsi="Times New Roman" w:cs="Times New Roman"/>
+          <w:sz w:val="28"/>
+          <w:szCs w:val="28"/>
+        </w:rPr>
+        <w:t xml:space="preserve">, </w:t>
+      </w:r>
+      <w:proofErr w:type="gramStart"/>
+      <w:r>
+        <w:rPr>
+          <w:rFonts w:ascii="Times New Roman" w:hAnsi="Times New Roman" w:cs="Times New Roman"/>
+          <w:sz w:val="28"/>
+          <w:szCs w:val="28"/>
+        </w:rPr>
+        <w:t>. . . ,</w:t>
+      </w:r>
+      <w:proofErr w:type="gramEnd"/>
+      <w:r>
+        <w:rPr>
+          <w:rFonts w:ascii="Times New Roman" w:hAnsi="Times New Roman" w:cs="Times New Roman"/>
+          <w:sz w:val="28"/>
+          <w:szCs w:val="28"/>
+        </w:rPr>
+        <w:t xml:space="preserve"> </w:t>
+      </w:r>
+      <w:proofErr w:type="spellStart"/>
+      <w:r>
+        <w:rPr>
+          <w:rFonts w:ascii="Times New Roman" w:hAnsi="Times New Roman" w:cs="Times New Roman"/>
+          <w:sz w:val="28"/>
+          <w:szCs w:val="28"/>
+          <w:lang w:val="en-US"/>
+        </w:rPr>
+        <w:t>t</w:t>
+      </w:r>
+      <w:r>
+        <w:rPr>
+          <w:rFonts w:ascii="Times New Roman" w:hAnsi="Times New Roman" w:cs="Times New Roman"/>
+          <w:sz w:val="28"/>
+          <w:szCs w:val="28"/>
+          <w:vertAlign w:val="subscript"/>
+          <w:lang w:val="en-US"/>
+        </w:rPr>
+        <w:t>n</w:t>
+      </w:r>
+      <w:proofErr w:type="spellEnd"/>
+      <w:r>
+        <w:rPr>
+          <w:rFonts w:ascii="Times New Roman" w:hAnsi="Times New Roman" w:cs="Times New Roman"/>
+          <w:sz w:val="28"/>
+          <w:szCs w:val="28"/>
+          <w:vertAlign w:val="subscript"/>
+        </w:rPr>
+        <w:t>+</w:t>
+      </w:r>
+      <w:r>
+        <w:rPr>
+          <w:rFonts w:ascii="Times New Roman" w:hAnsi="Times New Roman" w:cs="Times New Roman"/>
+          <w:sz w:val="28"/>
+          <w:szCs w:val="28"/>
+          <w:vertAlign w:val="subscript"/>
+          <w:lang w:val="en-US"/>
+        </w:rPr>
+        <w:t>N</w:t>
+      </w:r>
+      <w:r>
+        <w:rPr>
+          <w:rFonts w:ascii="Times New Roman" w:hAnsi="Times New Roman" w:cs="Times New Roman"/>
+          <w:sz w:val="28"/>
+          <w:szCs w:val="28"/>
+        </w:rPr>
+        <w:t xml:space="preserve"> </w:t>
+      </w:r>
+      <w:r>
+        <w:rPr>
+          <w:rFonts w:ascii="Times New Roman" w:hAnsi="Times New Roman" w:cs="Times New Roman"/>
+          <w:sz w:val="28"/>
+          <w:szCs w:val="28"/>
+        </w:rPr>
+        <w:t xml:space="preserve">в зависимости от выбранной последовательности управлений </w:t>
+      </w:r>
+      <w:r>
+        <w:rPr>
+          <w:rFonts w:ascii="Times New Roman" w:hAnsi="Times New Roman" w:cs="Times New Roman"/>
+          <w:sz w:val="28"/>
+          <w:szCs w:val="28"/>
+        </w:rPr>
+        <w:t>u(0), . . . , u(N − 1).</w:t>
+      </w:r>
+    </w:p>
+    <w:p>
+      <w:pPr>
+        <w:rPr>
+          <w:rFonts w:ascii="Times New Roman" w:hAnsi="Times New Roman" w:cs="Times New Roman"/>
+          <w:sz w:val="28"/>
+          <w:szCs w:val="28"/>
+        </w:rPr>
+      </w:pPr>
+      <w:r>
+        <w:rPr>
+          <w:rFonts w:ascii="Times New Roman" w:hAnsi="Times New Roman" w:cs="Times New Roman"/>
+          <w:sz w:val="28"/>
+          <w:szCs w:val="28"/>
+        </w:rPr>
+        <w:t xml:space="preserve">Теперь мы используем оптимальное управление для определения </w:t>
+      </w:r>
+      <w:proofErr w:type="gramStart"/>
+      <w:r>
+        <w:rPr>
+          <w:rFonts w:ascii="Times New Roman" w:hAnsi="Times New Roman" w:cs="Times New Roman"/>
+          <w:sz w:val="28"/>
+          <w:szCs w:val="28"/>
+        </w:rPr>
+        <w:t>u(</w:t>
+      </w:r>
+      <w:proofErr w:type="gramEnd"/>
+      <w:r>
+        <w:rPr>
+          <w:rFonts w:ascii="Times New Roman" w:hAnsi="Times New Roman" w:cs="Times New Roman"/>
+          <w:sz w:val="28"/>
+          <w:szCs w:val="28"/>
+        </w:rPr>
+        <w:t>0), . . . , u(N − 1)</w:t>
       </w:r>
       <w:r>
         <w:rPr>
@@ -734,27 +2246,31 @@
         </w:rPr>
         <w:t xml:space="preserve"> таким образом, чтобы </w:t>
       </w:r>
-      <w:r>
-        <w:rPr>
-          <w:rFonts w:ascii="Times New Roman" w:hAnsi="Times New Roman" w:cs="Times New Roman"/>
-          <w:sz w:val="28"/>
-          <w:szCs w:val="28"/>
-        </w:rPr>
-        <w:t xml:space="preserve">x(n) </w:t>
-      </w:r>
-      <w:r>
-        <w:rPr>
-          <w:rFonts w:ascii="Times New Roman" w:hAnsi="Times New Roman" w:cs="Times New Roman"/>
-          <w:sz w:val="28"/>
-          <w:szCs w:val="28"/>
-        </w:rPr>
-        <w:t>следовало</w:t>
-      </w:r>
-      <w:r>
-        <w:rPr>
-          <w:rFonts w:ascii="Times New Roman" w:hAnsi="Times New Roman" w:cs="Times New Roman"/>
-          <w:sz w:val="28"/>
-          <w:szCs w:val="28"/>
+      <w:proofErr w:type="spellStart"/>
+      <w:r>
+        <w:rPr>
+          <w:rFonts w:ascii="Times New Roman" w:hAnsi="Times New Roman" w:cs="Times New Roman"/>
+          <w:sz w:val="28"/>
+          <w:szCs w:val="28"/>
+        </w:rPr>
+        <w:t>x</w:t>
+      </w:r>
+      <w:r>
+        <w:rPr>
+          <w:rFonts w:ascii="Times New Roman" w:hAnsi="Times New Roman" w:cs="Times New Roman"/>
+          <w:sz w:val="28"/>
+          <w:szCs w:val="28"/>
+          <w:vertAlign w:val="subscript"/>
+        </w:rPr>
+        <w:t>u</w:t>
+      </w:r>
+      <w:proofErr w:type="spellEnd"/>
+      <w:r>
+        <w:rPr>
+          <w:rFonts w:ascii="Times New Roman" w:hAnsi="Times New Roman" w:cs="Times New Roman"/>
+          <w:sz w:val="28"/>
+          <w:szCs w:val="28"/>
+          <w:vertAlign w:val="subscript"/>
         </w:rPr>
         <w:t xml:space="preserve"> </w:t>
       </w:r>
@@ -764,7 +2280,40 @@
           <w:sz w:val="28"/>
           <w:szCs w:val="28"/>
         </w:rPr>
-        <w:t xml:space="preserve">заданному эталону </w:t>
+        <w:t xml:space="preserve">было как можно ближе к </w:t>
+      </w:r>
+      <w:r>
+        <w:rPr>
+          <w:rFonts w:ascii="Times New Roman" w:hAnsi="Times New Roman" w:cs="Times New Roman"/>
+          <w:sz w:val="28"/>
+          <w:szCs w:val="28"/>
+        </w:rPr>
+        <w:t>x</w:t>
+      </w:r>
+      <w:r>
+        <w:rPr>
+          <w:rFonts w:ascii="Cambria Math" w:hAnsi="Cambria Math" w:cs="Cambria Math"/>
+          <w:sz w:val="28"/>
+          <w:szCs w:val="28"/>
+          <w:vertAlign w:val="subscript"/>
+        </w:rPr>
+        <w:t>∗</w:t>
+      </w:r>
+      <w:r>
+        <w:rPr>
+          <w:rFonts w:ascii="Times New Roman" w:hAnsi="Times New Roman" w:cs="Times New Roman"/>
+          <w:sz w:val="28"/>
+          <w:szCs w:val="28"/>
+        </w:rPr>
+        <w:t xml:space="preserve"> = 0</w:t>
+      </w:r>
+      <w:r>
+        <w:rPr>
+          <w:rFonts w:ascii="Times New Roman" w:hAnsi="Times New Roman" w:cs="Times New Roman"/>
+          <w:sz w:val="28"/>
+          <w:szCs w:val="28"/>
+        </w:rPr>
+        <w:t xml:space="preserve">. С этой целью мы измеряем расстояние между </w:t>
       </w:r>
       <w:proofErr w:type="spellStart"/>
       <w:r>
@@ -780,9 +2329,760 @@
           <w:rFonts w:ascii="Times New Roman" w:hAnsi="Times New Roman" w:cs="Times New Roman"/>
           <w:sz w:val="28"/>
           <w:szCs w:val="28"/>
+          <w:vertAlign w:val="subscript"/>
+        </w:rPr>
+        <w:t>u</w:t>
+      </w:r>
+      <w:proofErr w:type="spellEnd"/>
+      <w:r>
+        <w:rPr>
+          <w:rFonts w:ascii="Times New Roman" w:hAnsi="Times New Roman" w:cs="Times New Roman"/>
+          <w:sz w:val="28"/>
+          <w:szCs w:val="28"/>
+        </w:rPr>
+        <w:t>(k)</w:t>
+      </w:r>
+      <w:r>
+        <w:rPr>
+          <w:rFonts w:ascii="Times New Roman" w:hAnsi="Times New Roman" w:cs="Times New Roman"/>
+          <w:sz w:val="28"/>
+          <w:szCs w:val="28"/>
+        </w:rPr>
+        <w:t xml:space="preserve"> и </w:t>
+      </w:r>
+      <w:r>
+        <w:rPr>
+          <w:rFonts w:ascii="Times New Roman" w:hAnsi="Times New Roman" w:cs="Times New Roman"/>
+          <w:sz w:val="28"/>
+          <w:szCs w:val="28"/>
+        </w:rPr>
+        <w:t>x</w:t>
+      </w:r>
+      <w:r>
+        <w:rPr>
+          <w:rFonts w:ascii="Cambria Math" w:hAnsi="Cambria Math" w:cs="Cambria Math"/>
+          <w:sz w:val="28"/>
+          <w:szCs w:val="28"/>
+          <w:vertAlign w:val="subscript"/>
+        </w:rPr>
+        <w:t>∗</w:t>
+      </w:r>
+      <w:r>
+        <w:rPr>
+          <w:rFonts w:ascii="Times New Roman" w:hAnsi="Times New Roman" w:cs="Times New Roman"/>
+          <w:sz w:val="28"/>
+          <w:szCs w:val="28"/>
+        </w:rPr>
+        <w:t xml:space="preserve"> = 0</w:t>
+      </w:r>
+      <w:r>
+        <w:rPr>
+          <w:rFonts w:ascii="Times New Roman" w:hAnsi="Times New Roman" w:cs="Times New Roman"/>
+          <w:sz w:val="28"/>
+          <w:szCs w:val="28"/>
+        </w:rPr>
+        <w:t xml:space="preserve"> для </w:t>
+      </w:r>
+      <w:r>
+        <w:rPr>
+          <w:rFonts w:ascii="Times New Roman" w:hAnsi="Times New Roman" w:cs="Times New Roman"/>
+          <w:sz w:val="28"/>
+          <w:szCs w:val="28"/>
+        </w:rPr>
+        <w:t xml:space="preserve">k = 0, </w:t>
+      </w:r>
+      <w:proofErr w:type="gramStart"/>
+      <w:r>
+        <w:rPr>
+          <w:rFonts w:ascii="Times New Roman" w:hAnsi="Times New Roman" w:cs="Times New Roman"/>
+          <w:sz w:val="28"/>
+          <w:szCs w:val="28"/>
+        </w:rPr>
+        <w:t>. . . ,</w:t>
+      </w:r>
+      <w:proofErr w:type="gramEnd"/>
+      <w:r>
+        <w:rPr>
+          <w:rFonts w:ascii="Times New Roman" w:hAnsi="Times New Roman" w:cs="Times New Roman"/>
+          <w:sz w:val="28"/>
+          <w:szCs w:val="28"/>
+        </w:rPr>
+        <w:t xml:space="preserve"> N </w:t>
+      </w:r>
+      <w:r>
+        <w:rPr>
+          <w:rFonts w:ascii="Times New Roman" w:hAnsi="Times New Roman" w:cs="Times New Roman"/>
+          <w:sz w:val="28"/>
+          <w:szCs w:val="28"/>
+        </w:rPr>
+        <w:t>–</w:t>
+      </w:r>
+      <w:r>
+        <w:rPr>
+          <w:rFonts w:ascii="Times New Roman" w:hAnsi="Times New Roman" w:cs="Times New Roman"/>
+          <w:sz w:val="28"/>
+          <w:szCs w:val="28"/>
+        </w:rPr>
+        <w:t xml:space="preserve"> 1</w:t>
+      </w:r>
+      <w:r>
+        <w:rPr>
+          <w:rFonts w:ascii="Times New Roman" w:hAnsi="Times New Roman" w:cs="Times New Roman"/>
+          <w:sz w:val="28"/>
+          <w:szCs w:val="28"/>
+        </w:rPr>
+        <w:t xml:space="preserve"> с помощью функции </w:t>
+      </w:r>
+      <w:r>
+        <w:rPr>
+          <w:rFonts w:ascii="Times New Roman" w:hAnsi="Times New Roman" w:cs="Times New Roman"/>
+          <w:sz w:val="28"/>
+          <w:szCs w:val="28"/>
+        </w:rPr>
+        <w:t xml:space="preserve"> </w:t>
+      </w:r>
+      <w:r>
+        <w:rPr>
+          <w:rFonts w:ascii="Times New Roman" w:hAnsi="Times New Roman" w:cs="Times New Roman"/>
+          <w:sz w:val="28"/>
+          <w:szCs w:val="28"/>
+        </w:rPr>
+        <w:t>ℓ</w:t>
+      </w:r>
+      <w:r>
+        <w:rPr>
+          <w:rFonts w:ascii="Times New Roman" w:hAnsi="Times New Roman" w:cs="Times New Roman"/>
+          <w:sz w:val="28"/>
+          <w:szCs w:val="28"/>
+        </w:rPr>
+        <w:t>(</w:t>
+      </w:r>
+      <w:proofErr w:type="spellStart"/>
+      <w:r>
+        <w:rPr>
+          <w:rFonts w:ascii="Times New Roman" w:hAnsi="Times New Roman" w:cs="Times New Roman"/>
+          <w:sz w:val="28"/>
+          <w:szCs w:val="28"/>
+        </w:rPr>
+        <w:t>x</w:t>
+      </w:r>
+      <w:r>
+        <w:rPr>
+          <w:rFonts w:ascii="Times New Roman" w:hAnsi="Times New Roman" w:cs="Times New Roman"/>
+          <w:sz w:val="28"/>
+          <w:szCs w:val="28"/>
+          <w:vertAlign w:val="subscript"/>
+        </w:rPr>
+        <w:t>u</w:t>
+      </w:r>
+      <w:proofErr w:type="spellEnd"/>
+      <w:r>
+        <w:rPr>
+          <w:rFonts w:ascii="Times New Roman" w:hAnsi="Times New Roman" w:cs="Times New Roman"/>
+          <w:sz w:val="28"/>
+          <w:szCs w:val="28"/>
+        </w:rPr>
+        <w:t>(k), u(k))</w:t>
+      </w:r>
+      <w:r>
+        <w:rPr>
+          <w:rFonts w:ascii="Times New Roman" w:hAnsi="Times New Roman" w:cs="Times New Roman"/>
+          <w:sz w:val="28"/>
+          <w:szCs w:val="28"/>
+        </w:rPr>
+        <w:t>.</w:t>
+      </w:r>
+      <w:r>
+        <w:rPr>
+          <w:rFonts w:ascii="Times New Roman" w:hAnsi="Times New Roman" w:cs="Times New Roman"/>
+          <w:sz w:val="28"/>
+          <w:szCs w:val="28"/>
+        </w:rPr>
+        <w:t xml:space="preserve"> То есть мы не только вводим штраф за отклонение состояния от эталона, но также – если хотим – расстояние значений </w:t>
+      </w:r>
+      <w:r>
+        <w:rPr>
+          <w:rFonts w:ascii="Times New Roman" w:hAnsi="Times New Roman" w:cs="Times New Roman"/>
+          <w:sz w:val="28"/>
+          <w:szCs w:val="28"/>
+        </w:rPr>
+        <w:t xml:space="preserve">управления </w:t>
+      </w:r>
+      <w:r>
+        <w:rPr>
+          <w:rFonts w:ascii="Times New Roman" w:hAnsi="Times New Roman" w:cs="Times New Roman"/>
+          <w:sz w:val="28"/>
+          <w:szCs w:val="28"/>
+          <w:lang w:val="en-US"/>
+        </w:rPr>
+        <w:t>u</w:t>
+      </w:r>
+      <w:r>
+        <w:rPr>
+          <w:rFonts w:ascii="Times New Roman" w:hAnsi="Times New Roman" w:cs="Times New Roman"/>
+          <w:sz w:val="28"/>
+          <w:szCs w:val="28"/>
+        </w:rPr>
+        <w:t>(</w:t>
+      </w:r>
+      <w:r>
+        <w:rPr>
+          <w:rFonts w:ascii="Times New Roman" w:hAnsi="Times New Roman" w:cs="Times New Roman"/>
+          <w:sz w:val="28"/>
+          <w:szCs w:val="28"/>
+          <w:lang w:val="en-US"/>
+        </w:rPr>
+        <w:t>k</w:t>
+      </w:r>
+      <w:r>
+        <w:rPr>
+          <w:rFonts w:ascii="Times New Roman" w:hAnsi="Times New Roman" w:cs="Times New Roman"/>
+          <w:sz w:val="28"/>
+          <w:szCs w:val="28"/>
+        </w:rPr>
+        <w:t>)</w:t>
+      </w:r>
+      <w:r>
+        <w:rPr>
+          <w:rFonts w:ascii="Times New Roman" w:hAnsi="Times New Roman" w:cs="Times New Roman"/>
+          <w:sz w:val="28"/>
+          <w:szCs w:val="28"/>
+        </w:rPr>
+        <w:t xml:space="preserve"> до эта</w:t>
+      </w:r>
+      <w:r>
+        <w:rPr>
+          <w:rFonts w:ascii="Times New Roman" w:hAnsi="Times New Roman" w:cs="Times New Roman"/>
+          <w:sz w:val="28"/>
+          <w:szCs w:val="28"/>
+        </w:rPr>
+        <w:t xml:space="preserve">лонного управления </w:t>
+      </w:r>
+      <w:r>
+        <w:rPr>
+          <w:rFonts w:ascii="Times New Roman" w:hAnsi="Times New Roman" w:cs="Times New Roman"/>
+          <w:sz w:val="28"/>
+          <w:szCs w:val="28"/>
+          <w:lang w:val="en-US"/>
+        </w:rPr>
+        <w:t>u</w:t>
+      </w:r>
+      <w:r>
+        <w:rPr>
+          <w:rFonts w:ascii="Cambria Math" w:hAnsi="Cambria Math" w:cs="Cambria Math"/>
+          <w:sz w:val="28"/>
+          <w:szCs w:val="28"/>
+          <w:vertAlign w:val="subscript"/>
+        </w:rPr>
+        <w:t>∗</w:t>
+      </w:r>
+      <w:r>
+        <w:rPr>
+          <w:rFonts w:ascii="Cambria Math" w:hAnsi="Cambria Math" w:cs="Cambria Math"/>
+          <w:sz w:val="28"/>
+          <w:szCs w:val="28"/>
+        </w:rPr>
+        <w:t xml:space="preserve">, </w:t>
+      </w:r>
+      <w:r>
+        <w:rPr>
+          <w:rFonts w:ascii="Times New Roman" w:hAnsi="Times New Roman" w:cs="Times New Roman"/>
+          <w:sz w:val="28"/>
+          <w:szCs w:val="28"/>
+        </w:rPr>
+        <w:t xml:space="preserve">которое мы здесь также выбираем </w:t>
+      </w:r>
+      <w:r>
+        <w:rPr>
+          <w:rFonts w:ascii="Times New Roman" w:hAnsi="Times New Roman" w:cs="Times New Roman"/>
+          <w:sz w:val="28"/>
+          <w:szCs w:val="28"/>
+          <w:lang w:val="en-US"/>
+        </w:rPr>
+        <w:t>u</w:t>
+      </w:r>
+      <w:r>
+        <w:rPr>
+          <w:rFonts w:ascii="Cambria Math" w:hAnsi="Cambria Math" w:cs="Cambria Math"/>
+          <w:sz w:val="28"/>
+          <w:szCs w:val="28"/>
+          <w:vertAlign w:val="subscript"/>
+        </w:rPr>
+        <w:t>∗</w:t>
+      </w:r>
+      <w:r>
+        <w:rPr>
+          <w:rFonts w:ascii="Cambria Math" w:hAnsi="Cambria Math" w:cs="Cambria Math"/>
+          <w:sz w:val="28"/>
+          <w:szCs w:val="28"/>
+        </w:rPr>
+        <w:t>=0</w:t>
+      </w:r>
+      <w:r>
+        <w:rPr>
+          <w:rFonts w:ascii="Times New Roman" w:hAnsi="Times New Roman" w:cs="Times New Roman"/>
+          <w:sz w:val="28"/>
+          <w:szCs w:val="28"/>
+        </w:rPr>
+        <w:t>.</w:t>
+      </w:r>
+      <w:r>
+        <w:rPr>
+          <w:rFonts w:ascii="Times New Roman" w:hAnsi="Times New Roman" w:cs="Times New Roman"/>
+          <w:sz w:val="28"/>
+          <w:szCs w:val="28"/>
+        </w:rPr>
+        <w:t xml:space="preserve"> </w:t>
+      </w:r>
+      <w:proofErr w:type="spellStart"/>
+      <w:r>
+        <w:rPr>
+          <w:rFonts w:ascii="Times New Roman" w:hAnsi="Times New Roman" w:cs="Times New Roman"/>
+          <w:sz w:val="28"/>
+          <w:szCs w:val="28"/>
+        </w:rPr>
+        <w:t>Стандартныйи</w:t>
+      </w:r>
+      <w:proofErr w:type="spellEnd"/>
+      <w:r>
+        <w:rPr>
+          <w:rFonts w:ascii="Times New Roman" w:hAnsi="Times New Roman" w:cs="Times New Roman"/>
+          <w:sz w:val="28"/>
+          <w:szCs w:val="28"/>
+        </w:rPr>
+        <w:t xml:space="preserve"> популярный выбор для этой цели – это квадратичная функция </w:t>
+      </w:r>
+    </w:p>
+    <w:p>
+      <w:pPr>
+        <w:rPr>
+          <w:rFonts w:ascii="Times New Roman" w:hAnsi="Times New Roman" w:cs="Times New Roman"/>
+          <w:sz w:val="28"/>
+          <w:szCs w:val="28"/>
+        </w:rPr>
+      </w:pPr>
+      <w:r>
+        <w:rPr>
+          <w:rFonts w:ascii="Times New Roman" w:hAnsi="Times New Roman" w:cs="Times New Roman"/>
+          <w:sz w:val="28"/>
+          <w:szCs w:val="28"/>
+        </w:rPr>
+        <w:t>ℓ</w:t>
+      </w:r>
+      <w:r>
+        <w:rPr>
+          <w:rFonts w:ascii="Times New Roman" w:hAnsi="Times New Roman" w:cs="Times New Roman"/>
+          <w:sz w:val="28"/>
+          <w:szCs w:val="28"/>
+        </w:rPr>
+        <w:t>(</w:t>
+      </w:r>
+      <w:proofErr w:type="spellStart"/>
+      <w:r>
+        <w:rPr>
+          <w:rFonts w:ascii="Times New Roman" w:hAnsi="Times New Roman" w:cs="Times New Roman"/>
+          <w:sz w:val="28"/>
+          <w:szCs w:val="28"/>
+        </w:rPr>
+        <w:t>x</w:t>
+      </w:r>
+      <w:r>
+        <w:rPr>
+          <w:rFonts w:ascii="Times New Roman" w:hAnsi="Times New Roman" w:cs="Times New Roman"/>
+          <w:sz w:val="28"/>
+          <w:szCs w:val="28"/>
+          <w:vertAlign w:val="subscript"/>
+        </w:rPr>
+        <w:t>u</w:t>
+      </w:r>
+      <w:proofErr w:type="spellEnd"/>
+      <w:r>
+        <w:rPr>
+          <w:rFonts w:ascii="Times New Roman" w:hAnsi="Times New Roman" w:cs="Times New Roman"/>
+          <w:sz w:val="28"/>
+          <w:szCs w:val="28"/>
+        </w:rPr>
+        <w:t>(k), u(k))</w:t>
+      </w:r>
+      <w:r>
+        <w:rPr>
+          <w:rFonts w:ascii="Times New Roman" w:hAnsi="Times New Roman" w:cs="Times New Roman"/>
+          <w:sz w:val="28"/>
+          <w:szCs w:val="28"/>
+        </w:rPr>
+        <w:t xml:space="preserve"> </w:t>
+      </w:r>
+      <w:proofErr w:type="gramStart"/>
+      <w:r>
+        <w:rPr>
+          <w:rFonts w:ascii="Times New Roman" w:hAnsi="Times New Roman" w:cs="Times New Roman"/>
+          <w:sz w:val="28"/>
+          <w:szCs w:val="28"/>
+        </w:rPr>
+        <w:t>=</w:t>
+      </w:r>
+      <w:r>
+        <w:t xml:space="preserve"> </w:t>
+      </w:r>
+      <w:r>
+        <w:rPr>
+          <w:rFonts w:ascii="Times New Roman" w:hAnsi="Times New Roman" w:cs="Times New Roman"/>
+          <w:sz w:val="28"/>
+          <w:szCs w:val="28"/>
+        </w:rPr>
+        <w:t xml:space="preserve"> </w:t>
+      </w:r>
+      <w:r>
+        <w:rPr>
+          <w:rFonts w:ascii="Times New Roman" w:hAnsi="Times New Roman" w:cs="Times New Roman"/>
+          <w:sz w:val="28"/>
+          <w:szCs w:val="28"/>
+        </w:rPr>
+        <w:t>|</w:t>
+      </w:r>
+      <w:proofErr w:type="gramEnd"/>
+      <w:r>
+        <w:rPr>
+          <w:rFonts w:ascii="Times New Roman" w:hAnsi="Times New Roman" w:cs="Times New Roman"/>
+          <w:sz w:val="28"/>
+          <w:szCs w:val="28"/>
+        </w:rPr>
+        <w:t>|</w:t>
+      </w:r>
+      <w:proofErr w:type="spellStart"/>
+      <w:r>
+        <w:rPr>
+          <w:rFonts w:ascii="Times New Roman" w:hAnsi="Times New Roman" w:cs="Times New Roman"/>
+          <w:sz w:val="28"/>
+          <w:szCs w:val="28"/>
+        </w:rPr>
+        <w:t>x</w:t>
+      </w:r>
+      <w:r>
+        <w:rPr>
+          <w:rFonts w:ascii="Times New Roman" w:hAnsi="Times New Roman" w:cs="Times New Roman"/>
+          <w:sz w:val="28"/>
+          <w:szCs w:val="28"/>
+          <w:vertAlign w:val="subscript"/>
+        </w:rPr>
+        <w:t>u</w:t>
+      </w:r>
+      <w:proofErr w:type="spellEnd"/>
+      <w:r>
+        <w:rPr>
+          <w:rFonts w:ascii="Times New Roman" w:hAnsi="Times New Roman" w:cs="Times New Roman"/>
+          <w:sz w:val="28"/>
+          <w:szCs w:val="28"/>
+        </w:rPr>
+        <w:t>(k)</w:t>
+      </w:r>
+      <w:r>
+        <w:rPr>
+          <w:rFonts w:ascii="Times New Roman" w:hAnsi="Times New Roman" w:cs="Times New Roman"/>
+          <w:sz w:val="28"/>
+          <w:szCs w:val="28"/>
+        </w:rPr>
+        <w:t>||</w:t>
+      </w:r>
+      <w:r>
+        <w:rPr>
+          <w:rFonts w:ascii="Times New Roman" w:hAnsi="Times New Roman" w:cs="Times New Roman"/>
+          <w:sz w:val="28"/>
+          <w:szCs w:val="28"/>
           <w:vertAlign w:val="superscript"/>
         </w:rPr>
-        <w:t>ref</w:t>
+        <w:t xml:space="preserve">2 </w:t>
+      </w:r>
+      <w:r>
+        <w:rPr>
+          <w:rFonts w:ascii="Times New Roman" w:hAnsi="Times New Roman" w:cs="Times New Roman"/>
+          <w:sz w:val="28"/>
+          <w:szCs w:val="28"/>
+        </w:rPr>
+        <w:t>+ λ</w:t>
+      </w:r>
+      <w:r>
+        <w:rPr>
+          <w:rFonts w:ascii="Times New Roman" w:hAnsi="Times New Roman" w:cs="Times New Roman"/>
+          <w:sz w:val="28"/>
+          <w:szCs w:val="28"/>
+        </w:rPr>
+        <w:t>||</w:t>
+      </w:r>
+      <w:r>
+        <w:rPr>
+          <w:rFonts w:ascii="Times New Roman" w:hAnsi="Times New Roman" w:cs="Times New Roman"/>
+          <w:sz w:val="28"/>
+          <w:szCs w:val="28"/>
+        </w:rPr>
+        <w:t>u(k)</w:t>
+      </w:r>
+      <w:r>
+        <w:rPr>
+          <w:rFonts w:ascii="Times New Roman" w:hAnsi="Times New Roman" w:cs="Times New Roman"/>
+          <w:sz w:val="28"/>
+          <w:szCs w:val="28"/>
+        </w:rPr>
+        <w:t>||</w:t>
+      </w:r>
+      <w:r>
+        <w:rPr>
+          <w:rFonts w:ascii="Times New Roman" w:hAnsi="Times New Roman" w:cs="Times New Roman"/>
+          <w:sz w:val="28"/>
+          <w:szCs w:val="28"/>
+          <w:vertAlign w:val="superscript"/>
+        </w:rPr>
+        <w:t>2</w:t>
+      </w:r>
+    </w:p>
+    <w:p>
+      <w:pPr>
+        <w:rPr>
+          <w:rFonts w:ascii="Times New Roman" w:hAnsi="Times New Roman" w:cs="Times New Roman"/>
+          <w:sz w:val="28"/>
+          <w:szCs w:val="28"/>
+        </w:rPr>
+      </w:pPr>
+      <w:r>
+        <w:rPr>
+          <w:rFonts w:ascii="Times New Roman" w:hAnsi="Times New Roman" w:cs="Times New Roman"/>
+          <w:sz w:val="28"/>
+          <w:szCs w:val="28"/>
+        </w:rPr>
+        <w:t xml:space="preserve">где </w:t>
+      </w:r>
+      <w:r>
+        <w:rPr>
+          <w:rFonts w:ascii="Times New Roman" w:hAnsi="Times New Roman" w:cs="Times New Roman"/>
+          <w:sz w:val="28"/>
+          <w:szCs w:val="28"/>
+        </w:rPr>
+        <w:t>|</w:t>
+      </w:r>
+      <w:proofErr w:type="gramStart"/>
+      <w:r>
+        <w:rPr>
+          <w:rFonts w:ascii="Times New Roman" w:hAnsi="Times New Roman" w:cs="Times New Roman"/>
+          <w:sz w:val="28"/>
+          <w:szCs w:val="28"/>
+        </w:rPr>
+        <w:t xml:space="preserve">| </w:t>
+      </w:r>
+      <w:r>
+        <w:rPr>
+          <w:rFonts w:ascii="Times New Roman" w:hAnsi="Times New Roman" w:cs="Times New Roman"/>
+          <w:sz w:val="28"/>
+          <w:szCs w:val="28"/>
+          <w:vertAlign w:val="superscript"/>
+        </w:rPr>
+        <w:t>.</w:t>
+      </w:r>
+      <w:proofErr w:type="gramEnd"/>
+      <w:r>
+        <w:rPr>
+          <w:rFonts w:ascii="Times New Roman" w:hAnsi="Times New Roman" w:cs="Times New Roman"/>
+          <w:sz w:val="28"/>
+          <w:szCs w:val="28"/>
+          <w:vertAlign w:val="superscript"/>
+        </w:rPr>
+        <w:t xml:space="preserve"> </w:t>
+      </w:r>
+      <w:r>
+        <w:rPr>
+          <w:rFonts w:ascii="Times New Roman" w:hAnsi="Times New Roman" w:cs="Times New Roman"/>
+          <w:sz w:val="28"/>
+          <w:szCs w:val="28"/>
+        </w:rPr>
+        <w:t xml:space="preserve">|| </w:t>
+      </w:r>
+      <w:r>
+        <w:rPr>
+          <w:rFonts w:ascii="Times New Roman" w:hAnsi="Times New Roman" w:cs="Times New Roman"/>
+          <w:sz w:val="28"/>
+          <w:szCs w:val="28"/>
+        </w:rPr>
+        <w:t xml:space="preserve">обозначает обычную Евклидову норму, а </w:t>
+      </w:r>
+      <w:r>
+        <w:rPr>
+          <w:rFonts w:ascii="Times New Roman" w:hAnsi="Times New Roman" w:cs="Times New Roman"/>
+          <w:sz w:val="28"/>
+          <w:szCs w:val="28"/>
+        </w:rPr>
+        <w:t>λ ≥ 0</w:t>
+      </w:r>
+      <w:r>
+        <w:rPr>
+          <w:rFonts w:ascii="Times New Roman" w:hAnsi="Times New Roman" w:cs="Times New Roman"/>
+          <w:sz w:val="28"/>
+          <w:szCs w:val="28"/>
+        </w:rPr>
+        <w:t xml:space="preserve"> это весовой параметр управления, который также может быть принят равным 0, если мы желаем вводить штраф</w:t>
+      </w:r>
+      <w:r>
+        <w:rPr>
+          <w:rFonts w:ascii="Times New Roman" w:hAnsi="Times New Roman" w:cs="Times New Roman"/>
+          <w:sz w:val="28"/>
+          <w:szCs w:val="28"/>
+        </w:rPr>
+        <w:t xml:space="preserve">. </w:t>
+      </w:r>
+      <w:r>
+        <w:rPr>
+          <w:rFonts w:ascii="Times New Roman" w:hAnsi="Times New Roman" w:cs="Times New Roman"/>
+          <w:sz w:val="28"/>
+          <w:szCs w:val="28"/>
+        </w:rPr>
+        <w:t>Теперь задача оптимального управления выглядит так:</w:t>
+      </w:r>
+    </w:p>
+    <w:p>
+      <w:pPr>
+        <w:rPr>
+          <w:rFonts w:ascii="Times New Roman" w:hAnsi="Times New Roman" w:cs="Times New Roman"/>
+          <w:sz w:val="28"/>
+          <w:szCs w:val="28"/>
+        </w:rPr>
+      </w:pPr>
+      <w:r>
+        <w:rPr>
+          <w:rFonts w:ascii="Times New Roman" w:hAnsi="Times New Roman" w:cs="Times New Roman"/>
+          <w:sz w:val="28"/>
+          <w:szCs w:val="28"/>
+        </w:rPr>
+        <w:t xml:space="preserve"> </w:t>
+      </w:r>
+      <w:r>
+        <w:rPr>
+          <w:rFonts w:ascii="Times New Roman" w:hAnsi="Times New Roman" w:cs="Times New Roman"/>
+          <w:sz w:val="28"/>
+          <w:szCs w:val="28"/>
+        </w:rPr>
+        <w:t xml:space="preserve"> </w:t>
+      </w:r>
+      <w:r>
+        <w:rPr>
+          <w:noProof/>
+        </w:rPr>
+        <w:drawing>
+          <wp:inline distT="0" distB="0" distL="0" distR="0" wp14:anchorId="62629522" wp14:editId="5D5D383A">
+            <wp:extent cx="3848100" cy="716694"/>
+            <wp:effectExtent l="0" t="0" r="0" b="7620"/>
+            <wp:docPr id="1" name="Рисунок 1"/>
+            <wp:cNvGraphicFramePr>
+              <a:graphicFrameLocks xmlns:a="http://schemas.openxmlformats.org/drawingml/2006/main" noChangeAspect="1"/>
+            </wp:cNvGraphicFramePr>
+            <a:graphic xmlns:a="http://schemas.openxmlformats.org/drawingml/2006/main">
+              <a:graphicData uri="http://schemas.openxmlformats.org/drawingml/2006/picture">
+                <pic:pic xmlns:pic="http://schemas.openxmlformats.org/drawingml/2006/picture">
+                  <pic:nvPicPr>
+                    <pic:cNvPr id="1" name=""/>
+                    <pic:cNvPicPr/>
+                  </pic:nvPicPr>
+                  <pic:blipFill rotWithShape="1">
+                    <a:blip r:embed="rId6"/>
+                    <a:srcRect l="25679" t="49634" r="20004" b="40849"/>
+                    <a:stretch/>
+                  </pic:blipFill>
+                  <pic:spPr bwMode="auto">
+                    <a:xfrm>
+                      <a:off x="0" y="0"/>
+                      <a:ext cx="3919950" cy="730076"/>
+                    </a:xfrm>
+                    <a:prstGeom prst="rect">
+                      <a:avLst/>
+                    </a:prstGeom>
+                    <a:ln>
+                      <a:noFill/>
+                    </a:ln>
+                    <a:extLst>
+                      <a:ext uri="{53640926-AAD7-44D8-BBD7-CCE9431645EC}">
+                        <a14:shadowObscured xmlns:a14="http://schemas.microsoft.com/office/drawing/2010/main"/>
+                      </a:ext>
+                    </a:extLst>
+                  </pic:spPr>
+                </pic:pic>
+              </a:graphicData>
+            </a:graphic>
+          </wp:inline>
+        </w:drawing>
+      </w:r>
+    </w:p>
+    <w:p>
+      <w:pPr>
+        <w:rPr>
+          <w:rFonts w:ascii="Times New Roman" w:hAnsi="Times New Roman" w:cs="Times New Roman"/>
+          <w:sz w:val="28"/>
+          <w:szCs w:val="28"/>
+        </w:rPr>
+      </w:pPr>
+      <w:r>
+        <w:rPr>
+          <w:rFonts w:ascii="Times New Roman" w:hAnsi="Times New Roman" w:cs="Times New Roman"/>
+          <w:sz w:val="28"/>
+          <w:szCs w:val="28"/>
+        </w:rPr>
+        <w:t xml:space="preserve">Для всех допустимых последовательностей управления </w:t>
+      </w:r>
+      <w:proofErr w:type="gramStart"/>
+      <w:r>
+        <w:rPr>
+          <w:rFonts w:ascii="Times New Roman" w:hAnsi="Times New Roman" w:cs="Times New Roman"/>
+          <w:sz w:val="28"/>
+          <w:szCs w:val="28"/>
+        </w:rPr>
+        <w:t>u(</w:t>
+      </w:r>
+      <w:proofErr w:type="gramEnd"/>
+      <w:r>
+        <w:rPr>
+          <w:rFonts w:ascii="Times New Roman" w:hAnsi="Times New Roman" w:cs="Times New Roman"/>
+          <w:sz w:val="28"/>
+          <w:szCs w:val="28"/>
+        </w:rPr>
+        <w:t xml:space="preserve">0), . . . , u(N </w:t>
+      </w:r>
+      <w:r>
+        <w:rPr>
+          <w:rFonts w:ascii="Times New Roman" w:hAnsi="Times New Roman" w:cs="Times New Roman"/>
+          <w:sz w:val="28"/>
+          <w:szCs w:val="28"/>
+        </w:rPr>
+        <w:t>–</w:t>
+      </w:r>
+      <w:r>
+        <w:rPr>
+          <w:rFonts w:ascii="Times New Roman" w:hAnsi="Times New Roman" w:cs="Times New Roman"/>
+          <w:sz w:val="28"/>
+          <w:szCs w:val="28"/>
+        </w:rPr>
+        <w:t xml:space="preserve"> 1</w:t>
+      </w:r>
+      <w:r>
+        <w:rPr>
+          <w:rFonts w:ascii="Times New Roman" w:hAnsi="Times New Roman" w:cs="Times New Roman"/>
+          <w:sz w:val="28"/>
+          <w:szCs w:val="28"/>
+        </w:rPr>
+        <w:t xml:space="preserve">) с </w:t>
+      </w:r>
+      <w:proofErr w:type="spellStart"/>
+      <w:r>
+        <w:rPr>
+          <w:rFonts w:ascii="Times New Roman" w:hAnsi="Times New Roman" w:cs="Times New Roman"/>
+          <w:sz w:val="28"/>
+          <w:szCs w:val="28"/>
+        </w:rPr>
+        <w:t>x</w:t>
+      </w:r>
+      <w:r>
+        <w:rPr>
+          <w:rFonts w:ascii="Times New Roman" w:hAnsi="Times New Roman" w:cs="Times New Roman"/>
+          <w:sz w:val="28"/>
+          <w:szCs w:val="28"/>
+          <w:vertAlign w:val="subscript"/>
+        </w:rPr>
+        <w:t>u</w:t>
       </w:r>
       <w:proofErr w:type="spellEnd"/>
       <w:r>
@@ -791,47 +3091,602 @@
           <w:sz w:val="28"/>
           <w:szCs w:val="28"/>
         </w:rPr>
-        <w:t xml:space="preserve">(n) </w:t>
-      </w:r>
-      <w:r>
-        <w:rPr>
-          <w:rFonts w:ascii="Times New Roman" w:hAnsi="Times New Roman" w:cs="Times New Roman"/>
-          <w:sz w:val="28"/>
-          <w:szCs w:val="28"/>
-        </w:rPr>
-        <w:t>настолько точно, насколько это возможно.</w:t>
-      </w:r>
-      <w:r>
-        <w:rPr>
-          <w:rFonts w:ascii="Times New Roman" w:hAnsi="Times New Roman" w:cs="Times New Roman"/>
-          <w:sz w:val="28"/>
-          <w:szCs w:val="28"/>
-        </w:rPr>
-        <w:t xml:space="preserve"> Это значит, что если текущее состояние далеко от эталонного, то мы должны управлять системой в направлении эталонного состояния, а если текущее состояние уже близко к эталону, то мы стараемся удержать его там. Для простоты будем считать, </w:t>
-      </w:r>
-      <w:r>
-        <w:rPr>
-          <w:rFonts w:ascii="Times New Roman" w:hAnsi="Times New Roman" w:cs="Times New Roman"/>
-          <w:sz w:val="28"/>
-          <w:szCs w:val="28"/>
-        </w:rPr>
-        <w:t xml:space="preserve">x(n) </w:t>
-      </w:r>
-      <w:r>
-        <w:rPr>
-          <w:rFonts w:ascii="Cambria Math" w:hAnsi="Cambria Math" w:cs="Cambria Math"/>
-          <w:sz w:val="28"/>
-          <w:szCs w:val="28"/>
-        </w:rPr>
-        <w:t>∈</w:t>
-      </w:r>
-      <w:r>
-        <w:rPr>
-          <w:rFonts w:ascii="Times New Roman" w:hAnsi="Times New Roman" w:cs="Times New Roman"/>
-          <w:sz w:val="28"/>
-          <w:szCs w:val="28"/>
-        </w:rPr>
-        <w:t xml:space="preserve"> X = </w:t>
+        <w:t xml:space="preserve"> вычисленными по формулам (1.2).</w:t>
+      </w:r>
+    </w:p>
+    <w:p>
+      <w:pPr>
+        <w:rPr>
+          <w:rFonts w:ascii="Times New Roman" w:hAnsi="Times New Roman" w:cs="Times New Roman"/>
+          <w:sz w:val="28"/>
+          <w:szCs w:val="28"/>
+        </w:rPr>
+      </w:pPr>
+      <w:r>
+        <w:rPr>
+          <w:rFonts w:ascii="Times New Roman" w:hAnsi="Times New Roman" w:cs="Times New Roman"/>
+          <w:sz w:val="28"/>
+          <w:szCs w:val="28"/>
+        </w:rPr>
+        <w:t xml:space="preserve">Будем считать, что ЗОУ имеет решение, которое получается в результате минимизации последовательности управлений </w:t>
+      </w:r>
+      <w:r>
+        <w:rPr>
+          <w:rFonts w:ascii="Times New Roman" w:hAnsi="Times New Roman" w:cs="Times New Roman"/>
+          <w:sz w:val="28"/>
+          <w:szCs w:val="28"/>
+        </w:rPr>
+        <w:t>u</w:t>
+      </w:r>
+      <w:r>
+        <w:rPr>
+          <w:rFonts w:ascii="Times New Roman" w:hAnsi="Times New Roman" w:cs="Times New Roman"/>
+          <w:sz w:val="28"/>
+          <w:szCs w:val="28"/>
+        </w:rPr>
+        <w:t>*</w:t>
+      </w:r>
+      <w:r>
+        <w:rPr>
+          <w:rFonts w:ascii="Times New Roman" w:hAnsi="Times New Roman" w:cs="Times New Roman"/>
+          <w:sz w:val="28"/>
+          <w:szCs w:val="28"/>
+        </w:rPr>
+        <w:t xml:space="preserve">(0), </w:t>
+      </w:r>
+      <w:proofErr w:type="gramStart"/>
+      <w:r>
+        <w:rPr>
+          <w:rFonts w:ascii="Times New Roman" w:hAnsi="Times New Roman" w:cs="Times New Roman"/>
+          <w:sz w:val="28"/>
+          <w:szCs w:val="28"/>
+        </w:rPr>
+        <w:t>. . . ,</w:t>
+      </w:r>
+      <w:proofErr w:type="gramEnd"/>
+      <w:r>
+        <w:rPr>
+          <w:rFonts w:ascii="Times New Roman" w:hAnsi="Times New Roman" w:cs="Times New Roman"/>
+          <w:sz w:val="28"/>
+          <w:szCs w:val="28"/>
+        </w:rPr>
+        <w:t xml:space="preserve"> u</w:t>
+      </w:r>
+      <w:r>
+        <w:rPr>
+          <w:rFonts w:ascii="Times New Roman" w:hAnsi="Times New Roman" w:cs="Times New Roman"/>
+          <w:sz w:val="28"/>
+          <w:szCs w:val="28"/>
+        </w:rPr>
+        <w:t>*</w:t>
+      </w:r>
+      <w:r>
+        <w:rPr>
+          <w:rFonts w:ascii="Times New Roman" w:hAnsi="Times New Roman" w:cs="Times New Roman"/>
+          <w:sz w:val="28"/>
+          <w:szCs w:val="28"/>
+        </w:rPr>
+        <w:t>(N − 1)</w:t>
+      </w:r>
+      <w:r>
+        <w:rPr>
+          <w:rFonts w:ascii="Times New Roman" w:hAnsi="Times New Roman" w:cs="Times New Roman"/>
+          <w:sz w:val="28"/>
+          <w:szCs w:val="28"/>
+        </w:rPr>
+        <w:t xml:space="preserve">, то есть </w:t>
+      </w:r>
+    </w:p>
+    <w:p>
+      <w:pPr>
+        <w:jc w:val="center"/>
+        <w:rPr>
+          <w:rFonts w:ascii="Times New Roman" w:hAnsi="Times New Roman" w:cs="Times New Roman"/>
+          <w:sz w:val="28"/>
+          <w:szCs w:val="28"/>
+        </w:rPr>
+      </w:pPr>
+      <w:r>
+        <w:rPr>
+          <w:noProof/>
+        </w:rPr>
+        <w:drawing>
+          <wp:inline distT="0" distB="0" distL="0" distR="0" wp14:anchorId="50128F60" wp14:editId="405688D6">
+            <wp:extent cx="3898067" cy="752475"/>
+            <wp:effectExtent l="0" t="0" r="7620" b="0"/>
+            <wp:docPr id="2" name="Рисунок 2"/>
+            <wp:cNvGraphicFramePr>
+              <a:graphicFrameLocks xmlns:a="http://schemas.openxmlformats.org/drawingml/2006/main" noChangeAspect="1"/>
+            </wp:cNvGraphicFramePr>
+            <a:graphic xmlns:a="http://schemas.openxmlformats.org/drawingml/2006/main">
+              <a:graphicData uri="http://schemas.openxmlformats.org/drawingml/2006/picture">
+                <pic:pic xmlns:pic="http://schemas.openxmlformats.org/drawingml/2006/picture">
+                  <pic:nvPicPr>
+                    <pic:cNvPr id="1" name=""/>
+                    <pic:cNvPicPr/>
+                  </pic:nvPicPr>
+                  <pic:blipFill rotWithShape="1">
+                    <a:blip r:embed="rId7"/>
+                    <a:srcRect l="21945" t="40996" r="28875" b="50073"/>
+                    <a:stretch/>
+                  </pic:blipFill>
+                  <pic:spPr bwMode="auto">
+                    <a:xfrm>
+                      <a:off x="0" y="0"/>
+                      <a:ext cx="3914245" cy="755598"/>
+                    </a:xfrm>
+                    <a:prstGeom prst="rect">
+                      <a:avLst/>
+                    </a:prstGeom>
+                    <a:ln>
+                      <a:noFill/>
+                    </a:ln>
+                    <a:extLst>
+                      <a:ext uri="{53640926-AAD7-44D8-BBD7-CCE9431645EC}">
+                        <a14:shadowObscured xmlns:a14="http://schemas.microsoft.com/office/drawing/2010/main"/>
+                      </a:ext>
+                    </a:extLst>
+                  </pic:spPr>
+                </pic:pic>
+              </a:graphicData>
+            </a:graphic>
+          </wp:inline>
+        </w:drawing>
+      </w:r>
+    </w:p>
+    <w:p>
+      <w:pPr>
+        <w:rPr>
+          <w:rFonts w:ascii="Times New Roman" w:hAnsi="Times New Roman" w:cs="Times New Roman"/>
+          <w:sz w:val="28"/>
+          <w:szCs w:val="28"/>
+        </w:rPr>
+      </w:pPr>
+      <w:r>
+        <w:rPr>
+          <w:rFonts w:ascii="Times New Roman" w:hAnsi="Times New Roman" w:cs="Times New Roman"/>
+          <w:sz w:val="28"/>
+          <w:szCs w:val="28"/>
+        </w:rPr>
+        <w:t>Чтобы получить желаемое значение</w:t>
+      </w:r>
+      <w:r>
+        <w:rPr>
+          <w:rFonts w:ascii="Times New Roman" w:hAnsi="Times New Roman" w:cs="Times New Roman"/>
+          <w:sz w:val="28"/>
+          <w:szCs w:val="28"/>
+        </w:rPr>
+        <w:t xml:space="preserve"> величины</w:t>
+      </w:r>
+      <w:r>
+        <w:rPr>
+          <w:rFonts w:ascii="Times New Roman" w:hAnsi="Times New Roman" w:cs="Times New Roman"/>
+          <w:sz w:val="28"/>
+          <w:szCs w:val="28"/>
+        </w:rPr>
+        <w:t xml:space="preserve"> </w:t>
+      </w:r>
+      <w:r>
+        <w:rPr>
+          <w:rFonts w:ascii="Times New Roman" w:hAnsi="Times New Roman" w:cs="Times New Roman"/>
+          <w:sz w:val="28"/>
+          <w:szCs w:val="28"/>
+        </w:rPr>
+        <w:t xml:space="preserve">обратной связи </w:t>
+      </w:r>
+      <w:r>
+        <w:rPr>
+          <w:rFonts w:ascii="Times New Roman" w:hAnsi="Times New Roman" w:cs="Times New Roman"/>
+          <w:sz w:val="28"/>
+          <w:szCs w:val="28"/>
+        </w:rPr>
+        <w:t>μ(x(n))</w:t>
+      </w:r>
+      <w:r>
+        <w:rPr>
+          <w:rFonts w:ascii="Times New Roman" w:hAnsi="Times New Roman" w:cs="Times New Roman"/>
+          <w:sz w:val="28"/>
+          <w:szCs w:val="28"/>
+        </w:rPr>
+        <w:t xml:space="preserve">, мы теперь устанавливаем </w:t>
+      </w:r>
+      <w:r>
+        <w:rPr>
+          <w:rFonts w:ascii="Times New Roman" w:hAnsi="Times New Roman" w:cs="Times New Roman"/>
+          <w:sz w:val="28"/>
+          <w:szCs w:val="28"/>
+        </w:rPr>
+        <w:t>μ(x(n)</w:t>
+      </w:r>
+      <w:proofErr w:type="gramStart"/>
+      <w:r>
+        <w:rPr>
+          <w:rFonts w:ascii="Times New Roman" w:hAnsi="Times New Roman" w:cs="Times New Roman"/>
+          <w:sz w:val="28"/>
+          <w:szCs w:val="28"/>
+        </w:rPr>
+        <w:t>):=</w:t>
+      </w:r>
+      <w:proofErr w:type="gramEnd"/>
+      <w:r>
+        <w:rPr>
+          <w:rFonts w:ascii="Times New Roman" w:hAnsi="Times New Roman" w:cs="Times New Roman"/>
+          <w:sz w:val="28"/>
+          <w:szCs w:val="28"/>
+        </w:rPr>
+        <w:t xml:space="preserve"> u</w:t>
+      </w:r>
+      <w:r>
+        <w:rPr>
+          <w:rFonts w:ascii="Times New Roman" w:hAnsi="Times New Roman" w:cs="Times New Roman"/>
+          <w:sz w:val="28"/>
+          <w:szCs w:val="28"/>
+        </w:rPr>
+        <w:t>*</w:t>
+      </w:r>
+      <w:r>
+        <w:rPr>
+          <w:rFonts w:ascii="Times New Roman" w:hAnsi="Times New Roman" w:cs="Times New Roman"/>
+          <w:sz w:val="28"/>
+          <w:szCs w:val="28"/>
+        </w:rPr>
+        <w:t>(0)</w:t>
+      </w:r>
+      <w:r>
+        <w:rPr>
+          <w:rFonts w:ascii="Times New Roman" w:hAnsi="Times New Roman" w:cs="Times New Roman"/>
+          <w:sz w:val="28"/>
+          <w:szCs w:val="28"/>
+        </w:rPr>
+        <w:t>, то есть, мы используем первый элемент последовательности оптимальных управлений.</w:t>
+      </w:r>
+    </w:p>
+    <w:p>
+      <w:pPr>
+        <w:rPr>
+          <w:rFonts w:ascii="Times New Roman" w:hAnsi="Times New Roman" w:cs="Times New Roman"/>
+          <w:sz w:val="28"/>
+          <w:szCs w:val="28"/>
+        </w:rPr>
+      </w:pPr>
+      <w:r>
+        <w:rPr>
+          <w:rFonts w:ascii="Times New Roman" w:hAnsi="Times New Roman" w:cs="Times New Roman"/>
+          <w:sz w:val="28"/>
+          <w:szCs w:val="28"/>
+        </w:rPr>
+        <w:t xml:space="preserve">В следующие моменты времени </w:t>
+      </w:r>
+      <w:r>
+        <w:rPr>
+          <w:rFonts w:ascii="Times New Roman" w:hAnsi="Times New Roman" w:cs="Times New Roman"/>
+          <w:sz w:val="28"/>
+          <w:szCs w:val="28"/>
+        </w:rPr>
+        <w:t>t</w:t>
+      </w:r>
+      <w:r>
+        <w:rPr>
+          <w:rFonts w:ascii="Times New Roman" w:hAnsi="Times New Roman" w:cs="Times New Roman"/>
+          <w:sz w:val="28"/>
+          <w:szCs w:val="28"/>
+          <w:vertAlign w:val="subscript"/>
+        </w:rPr>
+        <w:t>n+1</w:t>
+      </w:r>
+      <w:r>
+        <w:rPr>
+          <w:rFonts w:ascii="Times New Roman" w:hAnsi="Times New Roman" w:cs="Times New Roman"/>
+          <w:sz w:val="28"/>
+          <w:szCs w:val="28"/>
+        </w:rPr>
+        <w:t>, t</w:t>
+      </w:r>
+      <w:r>
+        <w:rPr>
+          <w:rFonts w:ascii="Times New Roman" w:hAnsi="Times New Roman" w:cs="Times New Roman"/>
+          <w:sz w:val="28"/>
+          <w:szCs w:val="28"/>
+          <w:vertAlign w:val="subscript"/>
+        </w:rPr>
+        <w:t>n+2</w:t>
+      </w:r>
+      <w:r>
+        <w:rPr>
+          <w:rFonts w:ascii="Times New Roman" w:hAnsi="Times New Roman" w:cs="Times New Roman"/>
+          <w:sz w:val="28"/>
+          <w:szCs w:val="28"/>
+        </w:rPr>
+        <w:t>, . . .</w:t>
+      </w:r>
+      <w:r>
+        <w:rPr>
+          <w:rFonts w:ascii="Times New Roman" w:hAnsi="Times New Roman" w:cs="Times New Roman"/>
+          <w:sz w:val="28"/>
+          <w:szCs w:val="28"/>
+        </w:rPr>
+        <w:t xml:space="preserve"> мы повторяем процедуру с новыми измерениями </w:t>
+      </w:r>
+      <w:proofErr w:type="gramStart"/>
+      <w:r>
+        <w:rPr>
+          <w:rFonts w:ascii="Times New Roman" w:hAnsi="Times New Roman" w:cs="Times New Roman"/>
+          <w:sz w:val="28"/>
+          <w:szCs w:val="28"/>
+        </w:rPr>
+        <w:t>x(</w:t>
+      </w:r>
+      <w:proofErr w:type="gramEnd"/>
+      <w:r>
+        <w:rPr>
+          <w:rFonts w:ascii="Times New Roman" w:hAnsi="Times New Roman" w:cs="Times New Roman"/>
+          <w:sz w:val="28"/>
+          <w:szCs w:val="28"/>
+        </w:rPr>
+        <w:t>n + 1), x(n + 2), . . .</w:t>
+      </w:r>
+      <w:r>
+        <w:rPr>
+          <w:rFonts w:ascii="Times New Roman" w:hAnsi="Times New Roman" w:cs="Times New Roman"/>
+          <w:sz w:val="28"/>
+          <w:szCs w:val="28"/>
+        </w:rPr>
+        <w:t xml:space="preserve"> с целью получения переменных обратной связи </w:t>
+      </w:r>
+      <w:r>
+        <w:rPr>
+          <w:rFonts w:ascii="Times New Roman" w:hAnsi="Times New Roman" w:cs="Times New Roman"/>
+          <w:sz w:val="28"/>
+          <w:szCs w:val="28"/>
+        </w:rPr>
+        <w:t>μ(x(n + 1)),μ(x(n + 2)), . . . .</w:t>
+      </w:r>
+      <w:r>
+        <w:rPr>
+          <w:rFonts w:ascii="Times New Roman" w:hAnsi="Times New Roman" w:cs="Times New Roman"/>
+          <w:sz w:val="28"/>
+          <w:szCs w:val="28"/>
+        </w:rPr>
+        <w:t xml:space="preserve"> Другими словами</w:t>
+      </w:r>
+      <w:r>
+        <w:rPr>
+          <w:rFonts w:ascii="Times New Roman" w:hAnsi="Times New Roman" w:cs="Times New Roman"/>
+          <w:sz w:val="28"/>
+          <w:szCs w:val="28"/>
+        </w:rPr>
+        <w:t>,</w:t>
+      </w:r>
+      <w:r>
+        <w:rPr>
+          <w:rFonts w:ascii="Times New Roman" w:hAnsi="Times New Roman" w:cs="Times New Roman"/>
+          <w:sz w:val="28"/>
+          <w:szCs w:val="28"/>
+        </w:rPr>
+        <w:t xml:space="preserve"> мы получаем закон </w:t>
+      </w:r>
+      <w:r>
+        <w:rPr>
+          <w:rFonts w:ascii="Times New Roman" w:hAnsi="Times New Roman" w:cs="Times New Roman"/>
+          <w:sz w:val="28"/>
+          <w:szCs w:val="28"/>
+        </w:rPr>
+        <w:t xml:space="preserve">обратной связи </w:t>
+      </w:r>
+      <w:r>
+        <w:rPr>
+          <w:rFonts w:ascii="Times New Roman" w:hAnsi="Times New Roman" w:cs="Times New Roman"/>
+          <w:sz w:val="28"/>
+          <w:szCs w:val="28"/>
+        </w:rPr>
+        <w:t>μ</w:t>
+      </w:r>
+      <w:r>
+        <w:rPr>
+          <w:rFonts w:ascii="Times New Roman" w:hAnsi="Times New Roman" w:cs="Times New Roman"/>
+          <w:sz w:val="28"/>
+          <w:szCs w:val="28"/>
+        </w:rPr>
+        <w:t xml:space="preserve"> с помощью </w:t>
+      </w:r>
+      <w:r>
+        <w:rPr>
+          <w:rFonts w:ascii="Times New Roman" w:hAnsi="Times New Roman" w:cs="Times New Roman"/>
+          <w:i/>
+          <w:iCs/>
+          <w:sz w:val="28"/>
+          <w:szCs w:val="28"/>
+        </w:rPr>
+        <w:t>итерационной онлайн оптимизации</w:t>
+      </w:r>
+      <w:r>
+        <w:rPr>
+          <w:rFonts w:ascii="Times New Roman" w:hAnsi="Times New Roman" w:cs="Times New Roman"/>
+          <w:i/>
+          <w:iCs/>
+          <w:sz w:val="28"/>
+          <w:szCs w:val="28"/>
+        </w:rPr>
+        <w:t xml:space="preserve"> </w:t>
+      </w:r>
+      <w:r>
+        <w:rPr>
+          <w:rFonts w:ascii="Times New Roman" w:hAnsi="Times New Roman" w:cs="Times New Roman"/>
+          <w:sz w:val="28"/>
+          <w:szCs w:val="28"/>
+        </w:rPr>
+        <w:t>над прогнозами, полученными с помощью нашей модели (1.1)</w:t>
+      </w:r>
+      <w:r>
+        <w:rPr>
+          <w:rFonts w:ascii="Times New Roman" w:hAnsi="Times New Roman" w:cs="Times New Roman"/>
+          <w:sz w:val="28"/>
+          <w:szCs w:val="28"/>
+        </w:rPr>
+        <w:t xml:space="preserve">. Это первая </w:t>
+      </w:r>
+      <w:r>
+        <w:rPr>
+          <w:rFonts w:ascii="Times New Roman" w:hAnsi="Times New Roman" w:cs="Times New Roman"/>
+          <w:sz w:val="28"/>
+          <w:szCs w:val="28"/>
+        </w:rPr>
+        <w:t>ключев</w:t>
+      </w:r>
+      <w:r>
+        <w:rPr>
+          <w:rFonts w:ascii="Times New Roman" w:hAnsi="Times New Roman" w:cs="Times New Roman"/>
+          <w:sz w:val="28"/>
+          <w:szCs w:val="28"/>
+        </w:rPr>
+        <w:t>ая</w:t>
+      </w:r>
+      <w:r>
+        <w:rPr>
+          <w:rFonts w:ascii="Times New Roman" w:hAnsi="Times New Roman" w:cs="Times New Roman"/>
+          <w:sz w:val="28"/>
+          <w:szCs w:val="28"/>
+        </w:rPr>
+        <w:t xml:space="preserve"> характеристик</w:t>
+      </w:r>
+      <w:r>
+        <w:rPr>
+          <w:rFonts w:ascii="Times New Roman" w:hAnsi="Times New Roman" w:cs="Times New Roman"/>
+          <w:sz w:val="28"/>
+          <w:szCs w:val="28"/>
+        </w:rPr>
+        <w:t>а</w:t>
+      </w:r>
+      <w:r>
+        <w:rPr>
+          <w:rFonts w:ascii="Times New Roman" w:hAnsi="Times New Roman" w:cs="Times New Roman"/>
+          <w:sz w:val="28"/>
+          <w:szCs w:val="28"/>
+        </w:rPr>
+        <w:t xml:space="preserve"> управления</w:t>
+      </w:r>
+      <w:r>
+        <w:rPr>
+          <w:rFonts w:ascii="Times New Roman" w:hAnsi="Times New Roman" w:cs="Times New Roman"/>
+          <w:sz w:val="28"/>
+          <w:szCs w:val="28"/>
+        </w:rPr>
+        <w:t xml:space="preserve"> по прогнозирующей модели</w:t>
+      </w:r>
+      <w:r>
+        <w:rPr>
+          <w:rFonts w:ascii="Times New Roman" w:hAnsi="Times New Roman" w:cs="Times New Roman"/>
+          <w:sz w:val="28"/>
+          <w:szCs w:val="28"/>
+        </w:rPr>
+        <w:t>.</w:t>
+      </w:r>
+    </w:p>
+    <w:p>
+      <w:pPr>
+        <w:rPr>
+          <w:rFonts w:ascii="Times New Roman" w:hAnsi="Times New Roman" w:cs="Times New Roman"/>
+          <w:sz w:val="28"/>
+          <w:szCs w:val="28"/>
+        </w:rPr>
+      </w:pPr>
+    </w:p>
+    <w:p>
+      <w:pPr>
+        <w:rPr>
+          <w:rFonts w:ascii="Times New Roman" w:hAnsi="Times New Roman" w:cs="Times New Roman"/>
+          <w:sz w:val="28"/>
+          <w:szCs w:val="28"/>
+        </w:rPr>
+      </w:pPr>
+      <w:r>
+        <w:rPr>
+          <w:noProof/>
+        </w:rPr>
+        <w:lastRenderedPageBreak/>
+        <w:drawing>
+          <wp:inline distT="0" distB="0" distL="0" distR="0" wp14:anchorId="71241D88" wp14:editId="0FC35FB5">
+            <wp:extent cx="5095875" cy="2447925"/>
+            <wp:effectExtent l="0" t="0" r="9525" b="9525"/>
+            <wp:docPr id="3" name="Рисунок 3"/>
+            <wp:cNvGraphicFramePr>
+              <a:graphicFrameLocks xmlns:a="http://schemas.openxmlformats.org/drawingml/2006/main" noChangeAspect="1"/>
+            </wp:cNvGraphicFramePr>
+            <a:graphic xmlns:a="http://schemas.openxmlformats.org/drawingml/2006/main">
+              <a:graphicData uri="http://schemas.openxmlformats.org/drawingml/2006/picture">
+                <pic:pic xmlns:pic="http://schemas.openxmlformats.org/drawingml/2006/picture">
+                  <pic:nvPicPr>
+                    <pic:cNvPr id="1" name=""/>
+                    <pic:cNvPicPr/>
+                  </pic:nvPicPr>
+                  <pic:blipFill rotWithShape="1">
+                    <a:blip r:embed="rId8"/>
+                    <a:srcRect t="23719" r="16736" b="38653"/>
+                    <a:stretch/>
+                  </pic:blipFill>
+                  <pic:spPr bwMode="auto">
+                    <a:xfrm>
+                      <a:off x="0" y="0"/>
+                      <a:ext cx="5095875" cy="2447925"/>
+                    </a:xfrm>
+                    <a:prstGeom prst="rect">
+                      <a:avLst/>
+                    </a:prstGeom>
+                    <a:ln>
+                      <a:noFill/>
+                    </a:ln>
+                    <a:extLst>
+                      <a:ext uri="{53640926-AAD7-44D8-BBD7-CCE9431645EC}">
+                        <a14:shadowObscured xmlns:a14="http://schemas.microsoft.com/office/drawing/2010/main"/>
+                      </a:ext>
+                    </a:extLst>
+                  </pic:spPr>
+                </pic:pic>
+              </a:graphicData>
+            </a:graphic>
+          </wp:inline>
+        </w:drawing>
+      </w:r>
+    </w:p>
+    <w:p>
+      <w:pPr>
+        <w:rPr>
+          <w:rFonts w:ascii="Times New Roman" w:hAnsi="Times New Roman" w:cs="Times New Roman"/>
+          <w:sz w:val="28"/>
+          <w:szCs w:val="28"/>
+        </w:rPr>
+      </w:pPr>
+      <w:r>
+        <w:rPr>
+          <w:rFonts w:ascii="Times New Roman" w:hAnsi="Times New Roman" w:cs="Times New Roman"/>
+          <w:sz w:val="28"/>
+          <w:szCs w:val="28"/>
+        </w:rPr>
+        <w:t>С точки зрения горизонта планирования</w:t>
+      </w:r>
+      <w:r>
+        <w:rPr>
+          <w:rFonts w:ascii="Times New Roman" w:hAnsi="Times New Roman" w:cs="Times New Roman"/>
+          <w:sz w:val="28"/>
+          <w:szCs w:val="28"/>
+        </w:rPr>
+        <w:t xml:space="preserve">, </w:t>
+      </w:r>
+      <w:r>
+        <w:rPr>
+          <w:rFonts w:ascii="Times New Roman" w:hAnsi="Times New Roman" w:cs="Times New Roman"/>
+          <w:sz w:val="28"/>
+          <w:szCs w:val="28"/>
+        </w:rPr>
+        <w:t xml:space="preserve">при выполнение этих итераций, </w:t>
+      </w:r>
+      <w:r>
+        <w:rPr>
+          <w:rFonts w:ascii="Times New Roman" w:hAnsi="Times New Roman" w:cs="Times New Roman"/>
+          <w:sz w:val="28"/>
+          <w:szCs w:val="28"/>
+        </w:rPr>
+        <w:t xml:space="preserve">траектории </w:t>
       </w:r>
       <w:proofErr w:type="spellStart"/>
       <w:r>
@@ -840,16 +3695,16 @@
           <w:sz w:val="28"/>
           <w:szCs w:val="28"/>
         </w:rPr>
-        <w:t>R</w:t>
-      </w:r>
-      <w:r>
-        <w:rPr>
-          <w:rFonts w:ascii="Times New Roman" w:hAnsi="Times New Roman" w:cs="Times New Roman"/>
-          <w:sz w:val="28"/>
-          <w:szCs w:val="28"/>
-          <w:vertAlign w:val="superscript"/>
-        </w:rPr>
-        <w:t>d</w:t>
+        <w:t>x</w:t>
+      </w:r>
+      <w:r>
+        <w:rPr>
+          <w:rFonts w:ascii="Times New Roman" w:hAnsi="Times New Roman" w:cs="Times New Roman"/>
+          <w:sz w:val="28"/>
+          <w:szCs w:val="28"/>
+          <w:vertAlign w:val="subscript"/>
+        </w:rPr>
+        <w:t>u</w:t>
       </w:r>
       <w:proofErr w:type="spellEnd"/>
       <w:r>
@@ -858,6 +3713,297 @@
           <w:sz w:val="28"/>
           <w:szCs w:val="28"/>
         </w:rPr>
+        <w:t xml:space="preserve"> (k), k = 0,. , , , N обеспечивают прогноз на дискретном интервале </w:t>
+      </w:r>
+      <w:proofErr w:type="spellStart"/>
+      <w:r>
+        <w:rPr>
+          <w:rFonts w:ascii="Times New Roman" w:hAnsi="Times New Roman" w:cs="Times New Roman"/>
+          <w:sz w:val="28"/>
+          <w:szCs w:val="28"/>
+        </w:rPr>
+        <w:t>t</w:t>
+      </w:r>
+      <w:r>
+        <w:rPr>
+          <w:rFonts w:ascii="Times New Roman" w:hAnsi="Times New Roman" w:cs="Times New Roman"/>
+          <w:sz w:val="28"/>
+          <w:szCs w:val="28"/>
+          <w:vertAlign w:val="subscript"/>
+        </w:rPr>
+        <w:t>n</w:t>
+      </w:r>
+      <w:proofErr w:type="spellEnd"/>
+      <w:r>
+        <w:rPr>
+          <w:rFonts w:ascii="Times New Roman" w:hAnsi="Times New Roman" w:cs="Times New Roman"/>
+          <w:sz w:val="28"/>
+          <w:szCs w:val="28"/>
+        </w:rPr>
+        <w:t xml:space="preserve">,. , , , </w:t>
+      </w:r>
+      <w:proofErr w:type="spellStart"/>
+      <w:r>
+        <w:rPr>
+          <w:rFonts w:ascii="Times New Roman" w:hAnsi="Times New Roman" w:cs="Times New Roman"/>
+          <w:sz w:val="28"/>
+          <w:szCs w:val="28"/>
+        </w:rPr>
+        <w:t>t</w:t>
+      </w:r>
+      <w:r>
+        <w:rPr>
+          <w:rFonts w:ascii="Times New Roman" w:hAnsi="Times New Roman" w:cs="Times New Roman"/>
+          <w:sz w:val="28"/>
+          <w:szCs w:val="28"/>
+          <w:vertAlign w:val="subscript"/>
+        </w:rPr>
+        <w:t>n</w:t>
+      </w:r>
+      <w:proofErr w:type="spellEnd"/>
+      <w:r>
+        <w:rPr>
+          <w:rFonts w:ascii="Times New Roman" w:hAnsi="Times New Roman" w:cs="Times New Roman"/>
+          <w:sz w:val="28"/>
+          <w:szCs w:val="28"/>
+          <w:vertAlign w:val="subscript"/>
+        </w:rPr>
+        <w:t xml:space="preserve"> + N </w:t>
+      </w:r>
+      <w:r>
+        <w:rPr>
+          <w:rFonts w:ascii="Times New Roman" w:hAnsi="Times New Roman" w:cs="Times New Roman"/>
+          <w:sz w:val="28"/>
+          <w:szCs w:val="28"/>
+        </w:rPr>
+        <w:t xml:space="preserve">в момент времени </w:t>
+      </w:r>
+      <w:proofErr w:type="spellStart"/>
+      <w:r>
+        <w:rPr>
+          <w:rFonts w:ascii="Times New Roman" w:hAnsi="Times New Roman" w:cs="Times New Roman"/>
+          <w:sz w:val="28"/>
+          <w:szCs w:val="28"/>
+        </w:rPr>
+        <w:t>t</w:t>
+      </w:r>
+      <w:r>
+        <w:rPr>
+          <w:rFonts w:ascii="Times New Roman" w:hAnsi="Times New Roman" w:cs="Times New Roman"/>
+          <w:sz w:val="28"/>
+          <w:szCs w:val="28"/>
+          <w:vertAlign w:val="subscript"/>
+        </w:rPr>
+        <w:t>n</w:t>
+      </w:r>
+      <w:proofErr w:type="spellEnd"/>
+      <w:r>
+        <w:rPr>
+          <w:rFonts w:ascii="Times New Roman" w:hAnsi="Times New Roman" w:cs="Times New Roman"/>
+          <w:sz w:val="28"/>
+          <w:szCs w:val="28"/>
+        </w:rPr>
+        <w:t xml:space="preserve">, на интервале </w:t>
+      </w:r>
+      <w:proofErr w:type="spellStart"/>
+      <w:r>
+        <w:rPr>
+          <w:rFonts w:ascii="Times New Roman" w:hAnsi="Times New Roman" w:cs="Times New Roman"/>
+          <w:sz w:val="28"/>
+          <w:szCs w:val="28"/>
+        </w:rPr>
+        <w:t>t</w:t>
+      </w:r>
+      <w:r>
+        <w:rPr>
+          <w:rFonts w:ascii="Times New Roman" w:hAnsi="Times New Roman" w:cs="Times New Roman"/>
+          <w:sz w:val="28"/>
+          <w:szCs w:val="28"/>
+          <w:vertAlign w:val="subscript"/>
+        </w:rPr>
+        <w:t>n</w:t>
+      </w:r>
+      <w:proofErr w:type="spellEnd"/>
+      <w:r>
+        <w:rPr>
+          <w:rFonts w:ascii="Times New Roman" w:hAnsi="Times New Roman" w:cs="Times New Roman"/>
+          <w:sz w:val="28"/>
+          <w:szCs w:val="28"/>
+          <w:vertAlign w:val="subscript"/>
+        </w:rPr>
+        <w:t xml:space="preserve"> + 1,. </w:t>
+      </w:r>
+      <w:r>
+        <w:rPr>
+          <w:rFonts w:ascii="Times New Roman" w:hAnsi="Times New Roman" w:cs="Times New Roman"/>
+          <w:sz w:val="28"/>
+          <w:szCs w:val="28"/>
+        </w:rPr>
+        <w:t xml:space="preserve">, , , </w:t>
+      </w:r>
+      <w:proofErr w:type="spellStart"/>
+      <w:r>
+        <w:rPr>
+          <w:rFonts w:ascii="Times New Roman" w:hAnsi="Times New Roman" w:cs="Times New Roman"/>
+          <w:sz w:val="28"/>
+          <w:szCs w:val="28"/>
+        </w:rPr>
+        <w:t>t</w:t>
+      </w:r>
+      <w:r>
+        <w:rPr>
+          <w:rFonts w:ascii="Times New Roman" w:hAnsi="Times New Roman" w:cs="Times New Roman"/>
+          <w:sz w:val="28"/>
+          <w:szCs w:val="28"/>
+          <w:vertAlign w:val="subscript"/>
+        </w:rPr>
+        <w:t>n</w:t>
+      </w:r>
+      <w:proofErr w:type="spellEnd"/>
+      <w:r>
+        <w:rPr>
+          <w:rFonts w:ascii="Times New Roman" w:hAnsi="Times New Roman" w:cs="Times New Roman"/>
+          <w:sz w:val="28"/>
+          <w:szCs w:val="28"/>
+          <w:vertAlign w:val="subscript"/>
+        </w:rPr>
+        <w:t xml:space="preserve"> + N + </w:t>
+      </w:r>
+      <w:r>
+        <w:rPr>
+          <w:rFonts w:ascii="Times New Roman" w:hAnsi="Times New Roman" w:cs="Times New Roman"/>
+          <w:sz w:val="28"/>
+          <w:szCs w:val="28"/>
+        </w:rPr>
+        <w:t xml:space="preserve">1 в момент времени </w:t>
+      </w:r>
+      <w:proofErr w:type="spellStart"/>
+      <w:r>
+        <w:rPr>
+          <w:rFonts w:ascii="Times New Roman" w:hAnsi="Times New Roman" w:cs="Times New Roman"/>
+          <w:sz w:val="28"/>
+          <w:szCs w:val="28"/>
+        </w:rPr>
+        <w:t>t</w:t>
+      </w:r>
+      <w:r>
+        <w:rPr>
+          <w:rFonts w:ascii="Times New Roman" w:hAnsi="Times New Roman" w:cs="Times New Roman"/>
+          <w:sz w:val="28"/>
+          <w:szCs w:val="28"/>
+          <w:vertAlign w:val="subscript"/>
+        </w:rPr>
+        <w:t>n</w:t>
+      </w:r>
+      <w:proofErr w:type="spellEnd"/>
+      <w:r>
+        <w:rPr>
+          <w:rFonts w:ascii="Times New Roman" w:hAnsi="Times New Roman" w:cs="Times New Roman"/>
+          <w:sz w:val="28"/>
+          <w:szCs w:val="28"/>
+          <w:vertAlign w:val="subscript"/>
+        </w:rPr>
+        <w:t xml:space="preserve"> + 1</w:t>
+      </w:r>
+      <w:r>
+        <w:rPr>
+          <w:rFonts w:ascii="Times New Roman" w:hAnsi="Times New Roman" w:cs="Times New Roman"/>
+          <w:sz w:val="28"/>
+          <w:szCs w:val="28"/>
+        </w:rPr>
+        <w:t xml:space="preserve">, на интервале </w:t>
+      </w:r>
+      <w:proofErr w:type="spellStart"/>
+      <w:r>
+        <w:rPr>
+          <w:rFonts w:ascii="Times New Roman" w:hAnsi="Times New Roman" w:cs="Times New Roman"/>
+          <w:sz w:val="28"/>
+          <w:szCs w:val="28"/>
+        </w:rPr>
+        <w:t>t</w:t>
+      </w:r>
+      <w:r>
+        <w:rPr>
+          <w:rFonts w:ascii="Times New Roman" w:hAnsi="Times New Roman" w:cs="Times New Roman"/>
+          <w:sz w:val="28"/>
+          <w:szCs w:val="28"/>
+          <w:vertAlign w:val="subscript"/>
+        </w:rPr>
+        <w:t>n</w:t>
+      </w:r>
+      <w:proofErr w:type="spellEnd"/>
+      <w:r>
+        <w:rPr>
+          <w:rFonts w:ascii="Times New Roman" w:hAnsi="Times New Roman" w:cs="Times New Roman"/>
+          <w:sz w:val="28"/>
+          <w:szCs w:val="28"/>
+          <w:vertAlign w:val="subscript"/>
+        </w:rPr>
+        <w:t xml:space="preserve"> + 2</w:t>
+      </w:r>
+      <w:r>
+        <w:rPr>
+          <w:rFonts w:ascii="Times New Roman" w:hAnsi="Times New Roman" w:cs="Times New Roman"/>
+          <w:sz w:val="28"/>
+          <w:szCs w:val="28"/>
+        </w:rPr>
+        <w:t xml:space="preserve">,. , , , </w:t>
+      </w:r>
+      <w:proofErr w:type="spellStart"/>
+      <w:r>
+        <w:rPr>
+          <w:rFonts w:ascii="Times New Roman" w:hAnsi="Times New Roman" w:cs="Times New Roman"/>
+          <w:sz w:val="28"/>
+          <w:szCs w:val="28"/>
+          <w:lang w:val="en-US"/>
+        </w:rPr>
+        <w:t>t</w:t>
+      </w:r>
+      <w:r>
+        <w:rPr>
+          <w:rFonts w:ascii="Times New Roman" w:hAnsi="Times New Roman" w:cs="Times New Roman"/>
+          <w:sz w:val="28"/>
+          <w:szCs w:val="28"/>
+          <w:vertAlign w:val="subscript"/>
+          <w:lang w:val="en-US"/>
+        </w:rPr>
+        <w:t>n</w:t>
+      </w:r>
+      <w:proofErr w:type="spellEnd"/>
+      <w:r>
+        <w:rPr>
+          <w:rFonts w:ascii="Times New Roman" w:hAnsi="Times New Roman" w:cs="Times New Roman"/>
+          <w:sz w:val="28"/>
+          <w:szCs w:val="28"/>
+          <w:vertAlign w:val="subscript"/>
+        </w:rPr>
+        <w:t>+</w:t>
+      </w:r>
+      <w:r>
+        <w:rPr>
+          <w:rFonts w:ascii="Times New Roman" w:hAnsi="Times New Roman" w:cs="Times New Roman"/>
+          <w:sz w:val="28"/>
+          <w:szCs w:val="28"/>
+          <w:vertAlign w:val="subscript"/>
+          <w:lang w:val="en-US"/>
+        </w:rPr>
+        <w:t>N</w:t>
+      </w:r>
+      <w:r>
+        <w:rPr>
+          <w:rFonts w:ascii="Times New Roman" w:hAnsi="Times New Roman" w:cs="Times New Roman"/>
+          <w:sz w:val="28"/>
+          <w:szCs w:val="28"/>
+          <w:vertAlign w:val="subscript"/>
+        </w:rPr>
+        <w:t>+2</w:t>
+      </w:r>
+      <w:r>
+        <w:rPr>
+          <w:rFonts w:ascii="Times New Roman" w:hAnsi="Times New Roman" w:cs="Times New Roman"/>
+          <w:sz w:val="28"/>
+          <w:szCs w:val="28"/>
+        </w:rPr>
         <w:t xml:space="preserve"> </w:t>
       </w:r>
       <w:r>
@@ -866,31 +4012,7 @@
           <w:sz w:val="28"/>
           <w:szCs w:val="28"/>
         </w:rPr>
-        <w:t>и</w:t>
-      </w:r>
-      <w:r>
-        <w:rPr>
-          <w:rFonts w:ascii="Times New Roman" w:hAnsi="Times New Roman" w:cs="Times New Roman"/>
-          <w:sz w:val="28"/>
-          <w:szCs w:val="28"/>
-        </w:rPr>
-        <w:t xml:space="preserve"> u(n) </w:t>
-      </w:r>
-      <w:r>
-        <w:rPr>
-          <w:rFonts w:ascii="Cambria Math" w:hAnsi="Cambria Math" w:cs="Cambria Math"/>
-          <w:sz w:val="28"/>
-          <w:szCs w:val="28"/>
-        </w:rPr>
-        <w:t>∈</w:t>
-      </w:r>
-      <w:r>
-        <w:rPr>
-          <w:rFonts w:ascii="Times New Roman" w:hAnsi="Times New Roman" w:cs="Times New Roman"/>
-          <w:sz w:val="28"/>
-          <w:szCs w:val="28"/>
-        </w:rPr>
-        <w:t xml:space="preserve"> U = </w:t>
+        <w:t xml:space="preserve">в момент времени </w:t>
       </w:r>
       <w:proofErr w:type="spellStart"/>
       <w:r>
@@ -899,16 +4021,16 @@
           <w:sz w:val="28"/>
           <w:szCs w:val="28"/>
         </w:rPr>
-        <w:t>R</w:t>
-      </w:r>
-      <w:r>
-        <w:rPr>
-          <w:rFonts w:ascii="Times New Roman" w:hAnsi="Times New Roman" w:cs="Times New Roman"/>
-          <w:sz w:val="28"/>
-          <w:szCs w:val="28"/>
-          <w:vertAlign w:val="superscript"/>
-        </w:rPr>
-        <w:t>m</w:t>
+        <w:t>t</w:t>
+      </w:r>
+      <w:r>
+        <w:rPr>
+          <w:rFonts w:ascii="Times New Roman" w:hAnsi="Times New Roman" w:cs="Times New Roman"/>
+          <w:sz w:val="28"/>
+          <w:szCs w:val="28"/>
+          <w:vertAlign w:val="subscript"/>
+        </w:rPr>
+        <w:t>n</w:t>
       </w:r>
       <w:proofErr w:type="spellEnd"/>
       <w:r>
@@ -916,48 +4038,23 @@
           <w:rFonts w:ascii="Times New Roman" w:hAnsi="Times New Roman" w:cs="Times New Roman"/>
           <w:sz w:val="28"/>
           <w:szCs w:val="28"/>
-        </w:rPr>
-        <w:t>,</w:t>
-      </w:r>
-      <w:r>
-        <w:rPr>
-          <w:rFonts w:ascii="Times New Roman" w:hAnsi="Times New Roman" w:cs="Times New Roman"/>
-          <w:sz w:val="28"/>
-          <w:szCs w:val="28"/>
-        </w:rPr>
-        <w:t xml:space="preserve"> более того </w:t>
-      </w:r>
-      <w:r>
-        <w:rPr>
-          <w:rFonts w:ascii="Times New Roman" w:hAnsi="Times New Roman" w:cs="Times New Roman"/>
-          <w:sz w:val="28"/>
-          <w:szCs w:val="28"/>
-        </w:rPr>
-        <w:t xml:space="preserve">считаем эталон константой и равным </w:t>
-      </w:r>
-      <w:r>
-        <w:rPr>
-          <w:rFonts w:ascii="Times New Roman" w:hAnsi="Times New Roman" w:cs="Times New Roman"/>
-          <w:sz w:val="28"/>
-          <w:szCs w:val="28"/>
-        </w:rPr>
-        <w:t>x</w:t>
-      </w:r>
-      <w:r>
-        <w:rPr>
-          <w:rFonts w:ascii="Cambria Math" w:hAnsi="Cambria Math" w:cs="Cambria Math"/>
-          <w:sz w:val="28"/>
-          <w:szCs w:val="28"/>
           <w:vertAlign w:val="subscript"/>
         </w:rPr>
-        <w:t>∗</w:t>
-      </w:r>
-      <w:r>
-        <w:rPr>
-          <w:rFonts w:ascii="Times New Roman" w:hAnsi="Times New Roman" w:cs="Times New Roman"/>
-          <w:sz w:val="28"/>
-          <w:szCs w:val="28"/>
-          <w:vertAlign w:val="subscript"/>
+        <w:t xml:space="preserve"> + 2 </w:t>
+      </w:r>
+      <w:r>
+        <w:rPr>
+          <w:rFonts w:ascii="Times New Roman" w:hAnsi="Times New Roman" w:cs="Times New Roman"/>
+          <w:sz w:val="28"/>
+          <w:szCs w:val="28"/>
+        </w:rPr>
+        <w:t>и т. д.</w:t>
+      </w:r>
+      <w:r>
+        <w:rPr>
+          <w:rFonts w:ascii="Times New Roman" w:hAnsi="Times New Roman" w:cs="Times New Roman"/>
+          <w:sz w:val="28"/>
+          <w:szCs w:val="28"/>
         </w:rPr>
         <w:t xml:space="preserve"> </w:t>
       </w:r>
@@ -967,345 +4064,55 @@
           <w:sz w:val="28"/>
           <w:szCs w:val="28"/>
         </w:rPr>
-        <w:t xml:space="preserve">= 0, </w:t>
-      </w:r>
-      <w:proofErr w:type="spellStart"/>
-      <w:r>
-        <w:rPr>
-          <w:rFonts w:ascii="Times New Roman" w:hAnsi="Times New Roman" w:cs="Times New Roman"/>
-          <w:sz w:val="28"/>
-          <w:szCs w:val="28"/>
-        </w:rPr>
-        <w:t>т.е</w:t>
-      </w:r>
-      <w:proofErr w:type="spellEnd"/>
-      <w:r>
-        <w:rPr>
-          <w:rFonts w:ascii="Times New Roman" w:hAnsi="Times New Roman" w:cs="Times New Roman"/>
-          <w:sz w:val="28"/>
-          <w:szCs w:val="28"/>
-        </w:rPr>
-        <w:t>, x</w:t>
-      </w:r>
-      <w:proofErr w:type="spellStart"/>
-      <w:r>
-        <w:rPr>
-          <w:rFonts w:ascii="Times New Roman" w:hAnsi="Times New Roman" w:cs="Times New Roman"/>
-          <w:sz w:val="28"/>
-          <w:szCs w:val="28"/>
-          <w:vertAlign w:val="superscript"/>
-        </w:rPr>
-        <w:t>ref</w:t>
-      </w:r>
-      <w:proofErr w:type="spellEnd"/>
-      <w:r>
-        <w:rPr>
-          <w:rFonts w:ascii="Times New Roman" w:hAnsi="Times New Roman" w:cs="Times New Roman"/>
-          <w:sz w:val="28"/>
-          <w:szCs w:val="28"/>
-        </w:rPr>
-        <w:t>(n) = x</w:t>
-      </w:r>
-      <w:r>
-        <w:rPr>
-          <w:rFonts w:ascii="Cambria Math" w:hAnsi="Cambria Math" w:cs="Cambria Math"/>
-          <w:sz w:val="28"/>
-          <w:szCs w:val="28"/>
-          <w:vertAlign w:val="subscript"/>
-        </w:rPr>
-        <w:t>∗</w:t>
-      </w:r>
-      <w:r>
-        <w:rPr>
-          <w:rFonts w:ascii="Times New Roman" w:hAnsi="Times New Roman" w:cs="Times New Roman"/>
-          <w:sz w:val="28"/>
-          <w:szCs w:val="28"/>
-        </w:rPr>
-        <w:t xml:space="preserve"> = 0 </w:t>
-      </w:r>
-      <w:r>
-        <w:rPr>
-          <w:rFonts w:ascii="Times New Roman" w:hAnsi="Times New Roman" w:cs="Times New Roman"/>
-          <w:sz w:val="28"/>
-          <w:szCs w:val="28"/>
-        </w:rPr>
-        <w:t xml:space="preserve">для всех </w:t>
-      </w:r>
-      <w:r>
-        <w:rPr>
-          <w:rFonts w:ascii="Times New Roman" w:hAnsi="Times New Roman" w:cs="Times New Roman"/>
-          <w:sz w:val="28"/>
-          <w:szCs w:val="28"/>
-        </w:rPr>
-        <w:t>n ≥ 0.</w:t>
-      </w:r>
-      <w:r>
-        <w:rPr>
-          <w:rFonts w:ascii="Times New Roman" w:hAnsi="Times New Roman" w:cs="Times New Roman"/>
-          <w:sz w:val="28"/>
-          <w:szCs w:val="28"/>
-        </w:rPr>
-        <w:t xml:space="preserve"> С таким константным эталоном задача (отслеживания) упрощается до задачи (стабилизации).</w:t>
-      </w:r>
-    </w:p>
-    <w:p>
-      <w:pPr>
-        <w:rPr>
-          <w:rFonts w:ascii="Times New Roman" w:hAnsi="Times New Roman" w:cs="Times New Roman"/>
-          <w:sz w:val="28"/>
-          <w:szCs w:val="28"/>
-        </w:rPr>
-      </w:pPr>
-      <w:r>
-        <w:rPr>
-          <w:rFonts w:ascii="Times New Roman" w:hAnsi="Times New Roman" w:cs="Times New Roman"/>
-          <w:sz w:val="28"/>
-          <w:szCs w:val="28"/>
-        </w:rPr>
-        <w:t xml:space="preserve">Так как мы хотим </w:t>
-      </w:r>
-      <w:r>
-        <w:rPr>
-          <w:rFonts w:ascii="Times New Roman" w:hAnsi="Times New Roman" w:cs="Times New Roman"/>
-          <w:sz w:val="28"/>
-          <w:szCs w:val="28"/>
-        </w:rPr>
-        <w:t xml:space="preserve">иметь возможность влиять на отклонение </w:t>
-      </w:r>
-      <w:r>
-        <w:rPr>
-          <w:rFonts w:ascii="Times New Roman" w:hAnsi="Times New Roman" w:cs="Times New Roman"/>
-          <w:sz w:val="28"/>
-          <w:szCs w:val="28"/>
-        </w:rPr>
-        <w:t>x(n)</w:t>
-      </w:r>
-      <w:r>
-        <w:rPr>
-          <w:rFonts w:ascii="Times New Roman" w:hAnsi="Times New Roman" w:cs="Times New Roman"/>
-          <w:sz w:val="28"/>
-          <w:szCs w:val="28"/>
-        </w:rPr>
-        <w:t xml:space="preserve"> от эталонного значения </w:t>
-      </w:r>
-      <w:r>
-        <w:rPr>
-          <w:rFonts w:ascii="Times New Roman" w:hAnsi="Times New Roman" w:cs="Times New Roman"/>
-          <w:sz w:val="28"/>
-          <w:szCs w:val="28"/>
-        </w:rPr>
-        <w:t>x</w:t>
-      </w:r>
-      <w:r>
-        <w:rPr>
-          <w:rFonts w:ascii="Cambria Math" w:hAnsi="Cambria Math" w:cs="Cambria Math"/>
-          <w:sz w:val="28"/>
-          <w:szCs w:val="28"/>
-          <w:vertAlign w:val="subscript"/>
-        </w:rPr>
-        <w:t>∗</w:t>
-      </w:r>
-      <w:r>
-        <w:rPr>
-          <w:rFonts w:ascii="Times New Roman" w:hAnsi="Times New Roman" w:cs="Times New Roman"/>
-          <w:sz w:val="28"/>
-          <w:szCs w:val="28"/>
-        </w:rPr>
-        <w:t xml:space="preserve"> = 0,</w:t>
-      </w:r>
-      <w:r>
-        <w:rPr>
-          <w:rFonts w:ascii="Times New Roman" w:hAnsi="Times New Roman" w:cs="Times New Roman"/>
-          <w:sz w:val="28"/>
-          <w:szCs w:val="28"/>
-        </w:rPr>
-        <w:t xml:space="preserve"> </w:t>
-      </w:r>
-      <w:r>
-        <w:rPr>
-          <w:rFonts w:ascii="Times New Roman" w:hAnsi="Times New Roman" w:cs="Times New Roman"/>
-          <w:sz w:val="28"/>
-          <w:szCs w:val="28"/>
-        </w:rPr>
-        <w:t xml:space="preserve">нам бы хотелось иметь </w:t>
-      </w:r>
-      <w:r>
-        <w:rPr>
-          <w:rFonts w:ascii="Times New Roman" w:hAnsi="Times New Roman" w:cs="Times New Roman"/>
-          <w:sz w:val="28"/>
-          <w:szCs w:val="28"/>
-        </w:rPr>
-        <w:t>u(n)</w:t>
-      </w:r>
-      <w:r>
-        <w:rPr>
-          <w:rFonts w:ascii="Times New Roman" w:hAnsi="Times New Roman" w:cs="Times New Roman"/>
-          <w:sz w:val="28"/>
-          <w:szCs w:val="28"/>
-        </w:rPr>
-        <w:t xml:space="preserve"> в (обратном) виде, т.е. в виде </w:t>
-      </w:r>
-      <w:r>
-        <w:rPr>
-          <w:rFonts w:ascii="Times New Roman" w:hAnsi="Times New Roman" w:cs="Times New Roman"/>
-          <w:sz w:val="28"/>
-          <w:szCs w:val="28"/>
-        </w:rPr>
-        <w:t>u(n) =</w:t>
-      </w:r>
-    </w:p>
-    <w:p>
-      <w:pPr>
-        <w:rPr>
-          <w:rFonts w:ascii="Times New Roman" w:hAnsi="Times New Roman" w:cs="Times New Roman"/>
-          <w:sz w:val="28"/>
-          <w:szCs w:val="28"/>
-        </w:rPr>
-      </w:pPr>
-      <w:r>
-        <w:rPr>
-          <w:rFonts w:ascii="Times New Roman" w:hAnsi="Times New Roman" w:cs="Times New Roman"/>
-          <w:sz w:val="28"/>
-          <w:szCs w:val="28"/>
-        </w:rPr>
-        <w:t>μ(x(n)</w:t>
-      </w:r>
-      <w:r>
-        <w:rPr>
-          <w:rFonts w:ascii="Times New Roman" w:hAnsi="Times New Roman" w:cs="Times New Roman"/>
-          <w:sz w:val="28"/>
-          <w:szCs w:val="28"/>
-        </w:rPr>
-        <w:t xml:space="preserve">), где некоторое отображение </w:t>
-      </w:r>
-      <w:r>
-        <w:rPr>
-          <w:rFonts w:ascii="Times New Roman" w:hAnsi="Times New Roman" w:cs="Times New Roman"/>
-          <w:sz w:val="28"/>
-          <w:szCs w:val="28"/>
-        </w:rPr>
-        <w:t>μ</w:t>
-      </w:r>
-      <w:r>
-        <w:rPr>
-          <w:rFonts w:ascii="Times New Roman" w:hAnsi="Times New Roman" w:cs="Times New Roman"/>
-          <w:sz w:val="28"/>
-          <w:szCs w:val="28"/>
-        </w:rPr>
-        <w:t xml:space="preserve"> </w:t>
-      </w:r>
-      <w:r>
-        <w:rPr>
-          <w:rFonts w:ascii="Times New Roman" w:hAnsi="Times New Roman" w:cs="Times New Roman"/>
-          <w:sz w:val="28"/>
-          <w:szCs w:val="28"/>
-        </w:rPr>
-        <w:t xml:space="preserve">отображает состояние </w:t>
-      </w:r>
-      <w:r>
-        <w:rPr>
-          <w:rFonts w:ascii="Times New Roman" w:hAnsi="Times New Roman" w:cs="Times New Roman"/>
-          <w:sz w:val="28"/>
-          <w:szCs w:val="28"/>
-        </w:rPr>
-        <w:t xml:space="preserve">x </w:t>
-      </w:r>
-      <w:r>
-        <w:rPr>
-          <w:rFonts w:ascii="Cambria Math" w:hAnsi="Cambria Math" w:cs="Cambria Math"/>
-          <w:sz w:val="28"/>
-          <w:szCs w:val="28"/>
-        </w:rPr>
-        <w:t>∈</w:t>
-      </w:r>
-      <w:r>
-        <w:rPr>
-          <w:rFonts w:ascii="Times New Roman" w:hAnsi="Times New Roman" w:cs="Times New Roman"/>
-          <w:sz w:val="28"/>
-          <w:szCs w:val="28"/>
-        </w:rPr>
-        <w:t xml:space="preserve"> X </w:t>
-      </w:r>
-      <w:r>
-        <w:rPr>
-          <w:rFonts w:ascii="Times New Roman" w:hAnsi="Times New Roman" w:cs="Times New Roman"/>
-          <w:sz w:val="28"/>
-          <w:szCs w:val="28"/>
-        </w:rPr>
-        <w:t>во множество значений управления</w:t>
-      </w:r>
-      <w:r>
-        <w:rPr>
-          <w:rFonts w:ascii="Times New Roman" w:hAnsi="Times New Roman" w:cs="Times New Roman"/>
-          <w:sz w:val="28"/>
-          <w:szCs w:val="28"/>
-        </w:rPr>
-        <w:t xml:space="preserve"> U</w:t>
-      </w:r>
-      <w:r>
-        <w:rPr>
-          <w:rFonts w:ascii="Times New Roman" w:hAnsi="Times New Roman" w:cs="Times New Roman"/>
-          <w:sz w:val="28"/>
-          <w:szCs w:val="28"/>
-        </w:rPr>
-        <w:t xml:space="preserve">. </w:t>
-      </w:r>
-    </w:p>
-    <w:p>
-      <w:pPr>
-        <w:rPr>
-          <w:rFonts w:ascii="Times New Roman" w:hAnsi="Times New Roman" w:cs="Times New Roman"/>
-          <w:sz w:val="28"/>
-          <w:szCs w:val="28"/>
-        </w:rPr>
-      </w:pPr>
-      <w:r>
-        <w:rPr>
-          <w:rFonts w:ascii="Times New Roman" w:hAnsi="Times New Roman" w:cs="Times New Roman"/>
-          <w:sz w:val="28"/>
-          <w:szCs w:val="28"/>
-        </w:rPr>
-        <w:t xml:space="preserve">Идея </w:t>
-      </w:r>
-      <w:r>
-        <w:rPr>
-          <w:rFonts w:ascii="Times New Roman" w:hAnsi="Times New Roman" w:cs="Times New Roman"/>
-          <w:sz w:val="28"/>
-          <w:szCs w:val="28"/>
-        </w:rPr>
-        <w:t>управления по прогнозирующей модели</w:t>
-      </w:r>
-      <w:r>
-        <w:rPr>
-          <w:rFonts w:ascii="Times New Roman" w:hAnsi="Times New Roman" w:cs="Times New Roman"/>
-          <w:sz w:val="28"/>
-          <w:szCs w:val="28"/>
-        </w:rPr>
-        <w:t xml:space="preserve"> </w:t>
-      </w:r>
-      <w:r>
-        <w:rPr>
-          <w:rFonts w:ascii="Times New Roman" w:hAnsi="Times New Roman" w:cs="Times New Roman"/>
-          <w:sz w:val="28"/>
-          <w:szCs w:val="28"/>
-        </w:rPr>
-        <w:t>—</w:t>
-      </w:r>
-      <w:r>
-        <w:rPr>
-          <w:rFonts w:ascii="Times New Roman" w:hAnsi="Times New Roman" w:cs="Times New Roman"/>
-          <w:sz w:val="28"/>
-          <w:szCs w:val="28"/>
-        </w:rPr>
-        <w:t xml:space="preserve"> как использовать модель процесса с целью предсказания и оптимизации </w:t>
-      </w:r>
-      <w:r>
-        <w:rPr>
-          <w:rFonts w:ascii="Times New Roman" w:hAnsi="Times New Roman" w:cs="Times New Roman"/>
-          <w:sz w:val="28"/>
-          <w:szCs w:val="28"/>
-        </w:rPr>
-        <w:t>будущего поведения системы.</w:t>
+        <w:t>Следовательно, горизонт п</w:t>
+      </w:r>
+      <w:r>
+        <w:rPr>
+          <w:rFonts w:ascii="Times New Roman" w:hAnsi="Times New Roman" w:cs="Times New Roman"/>
+          <w:sz w:val="28"/>
+          <w:szCs w:val="28"/>
+        </w:rPr>
+        <w:t>ланирования</w:t>
+      </w:r>
+      <w:r>
+        <w:rPr>
+          <w:rFonts w:ascii="Times New Roman" w:hAnsi="Times New Roman" w:cs="Times New Roman"/>
+          <w:sz w:val="28"/>
+          <w:szCs w:val="28"/>
+        </w:rPr>
+        <w:t xml:space="preserve"> движется, и этот</w:t>
+      </w:r>
+      <w:r>
+        <w:rPr>
+          <w:rFonts w:ascii="Times New Roman" w:hAnsi="Times New Roman" w:cs="Times New Roman"/>
+          <w:sz w:val="28"/>
+          <w:szCs w:val="28"/>
+        </w:rPr>
+        <w:t xml:space="preserve"> движущийся</w:t>
+      </w:r>
+      <w:r>
+        <w:rPr>
+          <w:rFonts w:ascii="Times New Roman" w:hAnsi="Times New Roman" w:cs="Times New Roman"/>
+          <w:sz w:val="28"/>
+          <w:szCs w:val="28"/>
+        </w:rPr>
+        <w:t xml:space="preserve"> горизонт является второй ключевой характеристикой управления</w:t>
+      </w:r>
+      <w:r>
+        <w:rPr>
+          <w:rFonts w:ascii="Times New Roman" w:hAnsi="Times New Roman" w:cs="Times New Roman"/>
+          <w:sz w:val="28"/>
+          <w:szCs w:val="28"/>
+        </w:rPr>
+        <w:t xml:space="preserve"> по прогнозирующей модели</w:t>
+      </w:r>
+      <w:r>
+        <w:rPr>
+          <w:rFonts w:ascii="Times New Roman" w:hAnsi="Times New Roman" w:cs="Times New Roman"/>
+          <w:sz w:val="28"/>
+          <w:szCs w:val="28"/>
+        </w:rPr>
+        <w:t>.</w:t>
       </w:r>
     </w:p>
     <w:p>
@@ -1348,6 +4155,234 @@
     </w:p>
     <w:p>
       <w:pPr>
+        <w:rPr>
+          <w:rFonts w:ascii="Times New Roman" w:hAnsi="Times New Roman" w:cs="Times New Roman"/>
+          <w:sz w:val="28"/>
+          <w:szCs w:val="28"/>
+        </w:rPr>
+      </w:pPr>
+      <w:r>
+        <w:rPr>
+          <w:rFonts w:ascii="Times New Roman" w:hAnsi="Times New Roman" w:cs="Times New Roman"/>
+          <w:sz w:val="28"/>
+          <w:szCs w:val="28"/>
+          <w:lang w:val="be-BY"/>
+        </w:rPr>
+        <w:t xml:space="preserve">Экономический </w:t>
+      </w:r>
+      <w:r>
+        <w:rPr>
+          <w:rFonts w:ascii="Times New Roman" w:hAnsi="Times New Roman" w:cs="Times New Roman"/>
+          <w:sz w:val="28"/>
+          <w:szCs w:val="28"/>
+          <w:lang w:val="en-US"/>
+        </w:rPr>
+        <w:t>MPC</w:t>
+      </w:r>
+      <w:r>
+        <w:rPr>
+          <w:rFonts w:ascii="Times New Roman" w:hAnsi="Times New Roman" w:cs="Times New Roman"/>
+          <w:sz w:val="28"/>
+          <w:szCs w:val="28"/>
+        </w:rPr>
+        <w:t xml:space="preserve"> </w:t>
+      </w:r>
+      <w:r>
+        <w:rPr>
+          <w:rFonts w:ascii="Times New Roman" w:hAnsi="Times New Roman" w:cs="Times New Roman"/>
+          <w:sz w:val="28"/>
+          <w:szCs w:val="28"/>
+        </w:rPr>
+        <w:t xml:space="preserve">это вид </w:t>
+      </w:r>
+      <w:r>
+        <w:rPr>
+          <w:rFonts w:ascii="Times New Roman" w:hAnsi="Times New Roman" w:cs="Times New Roman"/>
+          <w:sz w:val="28"/>
+          <w:szCs w:val="28"/>
+          <w:lang w:val="en-US"/>
+        </w:rPr>
+        <w:t>MPC</w:t>
+      </w:r>
+      <w:r>
+        <w:rPr>
+          <w:rFonts w:ascii="Times New Roman" w:hAnsi="Times New Roman" w:cs="Times New Roman"/>
+          <w:sz w:val="28"/>
+          <w:szCs w:val="28"/>
+        </w:rPr>
+        <w:t>, в котором, в отличие от об</w:t>
+      </w:r>
+      <w:r>
+        <w:rPr>
+          <w:rFonts w:ascii="Times New Roman" w:hAnsi="Times New Roman" w:cs="Times New Roman"/>
+          <w:sz w:val="28"/>
+          <w:szCs w:val="28"/>
+        </w:rPr>
+        <w:t xml:space="preserve">ычного, задача управления не обязательно связана со стабилизацией априори заданной точки </w:t>
+      </w:r>
+      <w:r>
+        <w:rPr>
+          <w:rFonts w:ascii="Times New Roman" w:hAnsi="Times New Roman" w:cs="Times New Roman"/>
+          <w:sz w:val="28"/>
+          <w:szCs w:val="28"/>
+        </w:rPr>
+        <w:t>[</w:t>
+      </w:r>
+      <w:r>
+        <w:rPr>
+          <w:rFonts w:ascii="Times New Roman" w:hAnsi="Times New Roman" w:cs="Times New Roman"/>
+          <w:sz w:val="28"/>
+          <w:szCs w:val="28"/>
+        </w:rPr>
+        <w:t>значения</w:t>
+      </w:r>
+      <w:r>
+        <w:rPr>
+          <w:rFonts w:ascii="Times New Roman" w:hAnsi="Times New Roman" w:cs="Times New Roman"/>
+          <w:sz w:val="28"/>
+          <w:szCs w:val="28"/>
+        </w:rPr>
+        <w:t>?</w:t>
+      </w:r>
+      <w:r>
+        <w:rPr>
+          <w:rFonts w:ascii="Times New Roman" w:hAnsi="Times New Roman" w:cs="Times New Roman"/>
+          <w:sz w:val="28"/>
+          <w:szCs w:val="28"/>
+        </w:rPr>
+        <w:t>]</w:t>
+      </w:r>
+      <w:r>
+        <w:rPr>
+          <w:rFonts w:ascii="Times New Roman" w:hAnsi="Times New Roman" w:cs="Times New Roman"/>
+          <w:sz w:val="28"/>
+          <w:szCs w:val="28"/>
+        </w:rPr>
+        <w:t xml:space="preserve"> (или траектории), а с оптимизацией некоторого общего критерия эффективности, возможно относящегося к экономике рассматриваемой системы. В связи с использованием общего критерия эффективности оптимальный режим работы </w:t>
+      </w:r>
+      <w:r>
+        <w:rPr>
+          <w:rFonts w:ascii="Times New Roman" w:hAnsi="Times New Roman" w:cs="Times New Roman"/>
+          <w:sz w:val="28"/>
+          <w:szCs w:val="28"/>
+        </w:rPr>
+        <w:t>рассматриваемой системы может быть не стационарным, а циклическим или даже более сложным. Отсюда возникает вопрос</w:t>
+      </w:r>
+      <w:r>
+        <w:rPr>
+          <w:rFonts w:ascii="Times New Roman" w:hAnsi="Times New Roman" w:cs="Times New Roman"/>
+          <w:sz w:val="28"/>
+          <w:szCs w:val="28"/>
+        </w:rPr>
+        <w:t>, как узнать, каков оптимальный режим работы данной системы и данной функции стоимости. Более того, желательно гарантировать, чтобы замкнутая система</w:t>
+      </w:r>
+      <w:r>
+        <w:rPr>
+          <w:rFonts w:ascii="Times New Roman" w:hAnsi="Times New Roman" w:cs="Times New Roman"/>
+          <w:sz w:val="28"/>
+          <w:szCs w:val="28"/>
+        </w:rPr>
+        <w:t xml:space="preserve"> [</w:t>
+      </w:r>
+      <w:r>
+        <w:rPr>
+          <w:rFonts w:ascii="Times New Roman" w:hAnsi="Times New Roman" w:cs="Times New Roman"/>
+          <w:sz w:val="28"/>
+          <w:szCs w:val="28"/>
+        </w:rPr>
+        <w:t>система с обратной связью???</w:t>
+      </w:r>
+      <w:r>
+        <w:rPr>
+          <w:rFonts w:ascii="Times New Roman" w:hAnsi="Times New Roman" w:cs="Times New Roman"/>
+          <w:sz w:val="28"/>
+          <w:szCs w:val="28"/>
+        </w:rPr>
+        <w:t>]</w:t>
+      </w:r>
+      <w:r>
+        <w:rPr>
+          <w:rFonts w:ascii="Times New Roman" w:hAnsi="Times New Roman" w:cs="Times New Roman"/>
+          <w:sz w:val="28"/>
+          <w:szCs w:val="28"/>
+        </w:rPr>
+        <w:t xml:space="preserve"> </w:t>
+      </w:r>
+      <w:r>
+        <w:rPr>
+          <w:rFonts w:ascii="Times New Roman" w:hAnsi="Times New Roman" w:cs="Times New Roman"/>
+          <w:sz w:val="28"/>
+          <w:szCs w:val="28"/>
+        </w:rPr>
+        <w:t>возникающая в результате применения схемы</w:t>
+      </w:r>
+      <w:r>
+        <w:rPr>
+          <w:rFonts w:ascii="Times New Roman" w:hAnsi="Times New Roman" w:cs="Times New Roman"/>
+          <w:sz w:val="28"/>
+          <w:szCs w:val="28"/>
+        </w:rPr>
+        <w:t xml:space="preserve"> </w:t>
+      </w:r>
+      <w:r>
+        <w:rPr>
+          <w:rFonts w:ascii="Times New Roman" w:hAnsi="Times New Roman" w:cs="Times New Roman"/>
+          <w:sz w:val="28"/>
+          <w:szCs w:val="28"/>
+        </w:rPr>
+        <w:t>экономич</w:t>
+      </w:r>
+      <w:r>
+        <w:rPr>
+          <w:rFonts w:ascii="Times New Roman" w:hAnsi="Times New Roman" w:cs="Times New Roman"/>
+          <w:sz w:val="28"/>
+          <w:szCs w:val="28"/>
+        </w:rPr>
+        <w:t>еского</w:t>
+      </w:r>
+      <w:r>
+        <w:rPr>
+          <w:rFonts w:ascii="Times New Roman" w:hAnsi="Times New Roman" w:cs="Times New Roman"/>
+          <w:sz w:val="28"/>
+          <w:szCs w:val="28"/>
+        </w:rPr>
+        <w:t xml:space="preserve"> MPC</w:t>
+      </w:r>
+      <w:r>
+        <w:rPr>
+          <w:rFonts w:ascii="Times New Roman" w:hAnsi="Times New Roman" w:cs="Times New Roman"/>
+          <w:sz w:val="28"/>
+          <w:szCs w:val="28"/>
+        </w:rPr>
+        <w:t>, «находила» оптимальное рабочее поведение, то есть сходилась к оптимальной тра</w:t>
+      </w:r>
+      <w:r>
+        <w:rPr>
+          <w:rFonts w:ascii="Times New Roman" w:hAnsi="Times New Roman" w:cs="Times New Roman"/>
+          <w:sz w:val="28"/>
+          <w:szCs w:val="28"/>
+        </w:rPr>
+        <w:t>е</w:t>
+      </w:r>
+      <w:r>
+        <w:rPr>
+          <w:rFonts w:ascii="Times New Roman" w:hAnsi="Times New Roman" w:cs="Times New Roman"/>
+          <w:sz w:val="28"/>
+          <w:szCs w:val="28"/>
+        </w:rPr>
+        <w:t>ктории</w:t>
+      </w:r>
+      <w:r>
+        <w:rPr>
+          <w:rFonts w:ascii="Times New Roman" w:hAnsi="Times New Roman" w:cs="Times New Roman"/>
+          <w:sz w:val="28"/>
+          <w:szCs w:val="28"/>
+        </w:rPr>
+        <w:t>.</w:t>
+      </w:r>
+    </w:p>
+    <w:p>
+      <w:pPr>
         <w:pStyle w:val="a3"/>
         <w:numPr>
           <w:ilvl w:val="1"/>
@@ -1404,15 +4439,7 @@
           <w:sz w:val="28"/>
           <w:szCs w:val="28"/>
         </w:rPr>
-        <w:t>Постановка любой конкретной задачи оптимального управления включает в себя ряд факторов: математическую модель управляемого объекта, цель управления (именуемую иногда критерием качества), различного рода ограничения на траекторию системы, управляющее воздействие, длительность процесса управления, класс допустимых управлений и т.д</w:t>
-      </w:r>
-      <w:r>
-        <w:rPr>
-          <w:rFonts w:ascii="Times New Roman" w:hAnsi="Times New Roman" w:cs="Times New Roman"/>
-          <w:sz w:val="28"/>
-          <w:szCs w:val="28"/>
-        </w:rPr>
-        <w:t>.</w:t>
+        <w:t>Постановка любой конкретной задачи оптимального управления включает в себя ряд факторов: математическую модель управляемого объекта, цель управления (именуемую иногда критерием качества), различного рода ограничения на траекторию системы, управляющее воздействие, длительность процесса управления, класс допустимых управлений и т.д.</w:t>
       </w:r>
     </w:p>
     <w:p>
@@ -1430,15 +4457,7 @@
           <w:szCs w:val="28"/>
         </w:rPr>
         <w:lastRenderedPageBreak/>
-        <w:t>В зависимости от вида рассматриваемого явления и желаемой степени детализации его изучения могут быть использованы различные типы уравнений: обыкновенные дифференциальные уравнения, уравнения с последействием, стохастические уравнения, уравнения в частных производных и т.д. Предположим ради определенности, что эволюция объекта описывается системой обыкновенных дифференциальных уравнений</w:t>
-      </w:r>
-      <w:r>
-        <w:rPr>
-          <w:rFonts w:ascii="Times New Roman" w:hAnsi="Times New Roman" w:cs="Times New Roman"/>
-          <w:sz w:val="28"/>
-          <w:szCs w:val="28"/>
-        </w:rPr>
-        <w:t>.</w:t>
+        <w:t>В зависимости от вида рассматриваемого явления и желаемой степени детализации его изучения могут быть использованы различные типы уравнений: обыкновенные дифференциальные уравнения, уравнения с последействием, стохастические уравнения, уравнения в частных производных и т.д. Предположим ради определенности, что эволюция объекта описывается системой обыкновенных дифференциальных уравнений.</w:t>
       </w:r>
     </w:p>
     <w:p>
@@ -1489,15 +4508,7 @@
           <w:sz w:val="28"/>
           <w:szCs w:val="28"/>
         </w:rPr>
-        <w:t>)</w:t>
-      </w:r>
-      <w:r>
-        <w:rPr>
-          <w:rFonts w:ascii="Times New Roman" w:hAnsi="Times New Roman" w:cs="Times New Roman"/>
-          <w:sz w:val="28"/>
-          <w:szCs w:val="28"/>
-        </w:rPr>
-        <w:t xml:space="preserve"> = </w:t>
+        <w:t xml:space="preserve">) = </w:t>
       </w:r>
       <w:r>
         <w:rPr>
@@ -1514,15 +4525,7 @@
           <w:sz w:val="28"/>
           <w:szCs w:val="28"/>
         </w:rPr>
-        <w:t xml:space="preserve"> </w:t>
-      </w:r>
-      <w:r>
-        <w:rPr>
-          <w:rFonts w:ascii="Times New Roman" w:hAnsi="Times New Roman" w:cs="Times New Roman"/>
-          <w:sz w:val="28"/>
-          <w:szCs w:val="28"/>
-        </w:rPr>
-        <w:t>(</w:t>
+        <w:t xml:space="preserve"> (</w:t>
       </w:r>
       <w:r>
         <w:rPr>
@@ -1878,35 +4881,6 @@
         </w:rPr>
         <w:t>Численные методы решения задач оптимального управления и программные средства</w:t>
       </w:r>
-      <w:r>
-        <w:rPr>
-          <w:rFonts w:ascii="Times New Roman" w:hAnsi="Times New Roman" w:cs="Times New Roman"/>
-          <w:b/>
-          <w:bCs/>
-          <w:sz w:val="28"/>
-          <w:szCs w:val="28"/>
-        </w:rPr>
-        <w:br w:type="page"/>
-      </w:r>
-    </w:p>
-    <w:p>
-      <w:pPr>
-        <w:rPr>
-          <w:rFonts w:ascii="Times New Roman" w:hAnsi="Times New Roman" w:cs="Times New Roman"/>
-          <w:sz w:val="28"/>
-          <w:szCs w:val="28"/>
-        </w:rPr>
-      </w:pPr>
-    </w:p>
-    <w:p>
-      <w:pPr>
-        <w:jc w:val="center"/>
-        <w:rPr>
-          <w:rFonts w:ascii="Times New Roman" w:hAnsi="Times New Roman" w:cs="Times New Roman"/>
-          <w:sz w:val="28"/>
-          <w:szCs w:val="28"/>
-        </w:rPr>
-      </w:pPr>
     </w:p>
     <w:sectPr>
       <w:pgSz w:w="11906" w:h="16838"/>
@@ -2950,4 +5924,16 @@
     </a:ext>
   </a:extLst>
 </a:theme>
+</file>
+
+<file path=customXml/item1.xml><?xml version="1.0" encoding="utf-8"?>
+<b:Sources xmlns:b="http://schemas.openxmlformats.org/officeDocument/2006/bibliography" xmlns="http://schemas.openxmlformats.org/officeDocument/2006/bibliography" SelectedStyle="\APASixthEditionOfficeOnline.xsl" StyleName="APA" Version="6"/>
+</file>
+
+<file path=customXml/itemProps1.xml><?xml version="1.0" encoding="utf-8"?>
+<ds:datastoreItem xmlns:ds="http://schemas.openxmlformats.org/officeDocument/2006/customXml" ds:itemID="{FA4F2ABA-09B6-4D8F-BB91-301CFED6DFD0}">
+  <ds:schemaRefs>
+    <ds:schemaRef ds:uri="http://schemas.openxmlformats.org/officeDocument/2006/bibliography"/>
+  </ds:schemaRefs>
+</ds:datastoreItem>
 </file>